--- a/public/assets/ondiek-elijah-resume.docx
+++ b/public/assets/ondiek-elijah-resume.docx
@@ -1,137 +1,506 @@
 
 <file path=word/document.xml><?xml version="1.0" encoding="utf-8"?>
-<w:document xmlns:mc="http://schemas.openxmlformats.org/markup-compatibility/2006" xmlns:o="urn:schemas-microsoft-com:office:office" xmlns:r="http://schemas.openxmlformats.org/officeDocument/2006/relationships" xmlns:m="http://schemas.openxmlformats.org/officeDocument/2006/math" xmlns:v="urn:schemas-microsoft-com:vml" xmlns:wp="http://schemas.openxmlformats.org/drawingml/2006/wordprocessingDrawing" xmlns:w10="urn:schemas-microsoft-com:office:word" xmlns:w="http://schemas.openxmlformats.org/wordprocessingml/2006/main" xmlns:wne="http://schemas.microsoft.com/office/word/2006/wordml" xmlns:sl="http://schemas.openxmlformats.org/schemaLibrary/2006/main" xmlns:a="http://schemas.openxmlformats.org/drawingml/2006/main" xmlns:pic="http://schemas.openxmlformats.org/drawingml/2006/picture" xmlns:c="http://schemas.openxmlformats.org/drawingml/2006/chart" xmlns:lc="http://schemas.openxmlformats.org/drawingml/2006/lockedCanvas" xmlns:dgm="http://schemas.openxmlformats.org/drawingml/2006/diagram" xmlns:wps="http://schemas.microsoft.com/office/word/2010/wordprocessingShape" xmlns:wpg="http://schemas.microsoft.com/office/word/2010/wordprocessingGroup" xmlns:w14="http://schemas.microsoft.com/office/word/2010/wordml" xmlns:w15="http://schemas.microsoft.com/office/word/2012/wordml">
+<w:document xmlns:wp14="http://schemas.microsoft.com/office/word/2010/wordprocessingDrawing" xmlns:mc="http://schemas.openxmlformats.org/markup-compatibility/2006" xmlns:o="urn:schemas-microsoft-com:office:office" xmlns:r="http://schemas.openxmlformats.org/officeDocument/2006/relationships" xmlns:m="http://schemas.openxmlformats.org/officeDocument/2006/math" xmlns:v="urn:schemas-microsoft-com:vml" xmlns:wp="http://schemas.openxmlformats.org/drawingml/2006/wordprocessingDrawing" xmlns:w10="urn:schemas-microsoft-com:office:word" xmlns:w="http://schemas.openxmlformats.org/wordprocessingml/2006/main" xmlns:wne="http://schemas.microsoft.com/office/word/2006/wordml" xmlns:sl="http://schemas.openxmlformats.org/schemaLibrary/2006/main" xmlns:a="http://schemas.openxmlformats.org/drawingml/2006/main" xmlns:pic="http://schemas.openxmlformats.org/drawingml/2006/picture" xmlns:c="http://schemas.openxmlformats.org/drawingml/2006/chart" xmlns:lc="http://schemas.openxmlformats.org/drawingml/2006/lockedCanvas" xmlns:dgm="http://schemas.openxmlformats.org/drawingml/2006/diagram" xmlns:wps="http://schemas.microsoft.com/office/word/2010/wordprocessingShape" xmlns:wpg="http://schemas.microsoft.com/office/word/2010/wordprocessingGroup" xmlns:w14="http://schemas.microsoft.com/office/word/2010/wordml" xmlns:w15="http://schemas.microsoft.com/office/word/2012/wordml" mc:Ignorable="wp14">
   <w:body>
-    <w:p>
+    <w:p xmlns:wp14="http://schemas.microsoft.com/office/word/2010/wordml" wp14:textId="77777777">
       <w:pPr>
         <w:jc w:val="center"/>
         <w:rPr>
-          <w:rFonts w:ascii="Times New Roman" w:cs="Times New Roman" w:eastAsia="Times New Roman" w:hAnsi="Times New Roman"/>
-          <w:b w:val="1"/>
-          <w:sz w:val="40"/>
-          <w:szCs w:val="40"/>
-        </w:rPr>
-      </w:pPr>
-      <w:r>
-        <w:rPr>
-          <w:rFonts w:ascii="Times New Roman" w:cs="Times New Roman" w:eastAsia="Times New Roman" w:hAnsi="Times New Roman"/>
-          <w:b w:val="1"/>
-          <w:sz w:val="40"/>
-          <w:szCs w:val="40"/>
-          <w:rtl w:val="0"/>
-        </w:rPr>
-        <w:t xml:space="preserve">ONDIEK ELIJAH OCHIENG</w:t>
-      </w:r>
-    </w:p>
-    <w:p>
+          <w:rFonts w:ascii="Segoe UI" w:hAnsi="Segoe UI" w:eastAsia="Segoe UI" w:cs="Segoe UI"/>
+          <w:b w:val="1"/>
+          <w:bCs w:val="1"/>
+          <w:color w:val="0000ff"/>
+          <w:sz w:val="20"/>
+          <w:szCs w:val="20"/>
+        </w:rPr>
+      </w:pPr>
+      <w:r>
+        <w:rPr>
+          <w:rFonts w:ascii="Segoe UI" w:hAnsi="Segoe UI" w:eastAsia="Segoe UI" w:cs="Segoe UI"/>
+          <w:b w:val="1"/>
+          <w:bCs w:val="1"/>
+          <w:color w:val="0000FF"/>
+          <w:sz w:val="20"/>
+          <w:szCs w:val="20"/>
+        </w:rPr>
+        <w:t>ONDIEK ELIJAH OCHIENG</w:t>
+      </w:r>
+    </w:p>
+    <w:p xmlns:wp14="http://schemas.microsoft.com/office/word/2010/wordml" wp14:textId="77777777">
       <w:pPr>
         <w:jc w:val="center"/>
         <w:rPr>
-          <w:rFonts w:ascii="Times New Roman" w:cs="Times New Roman" w:eastAsia="Times New Roman" w:hAnsi="Times New Roman"/>
-        </w:rPr>
-      </w:pPr>
-      <w:hyperlink r:id="rId6">
+          <w:rFonts w:ascii="Segoe UI" w:hAnsi="Segoe UI" w:eastAsia="Segoe UI" w:cs="Segoe UI"/>
+          <w:b w:val="0"/>
+          <w:bCs w:val="0"/>
+          <w:i w:val="0"/>
+          <w:iCs w:val="0"/>
+          <w:caps w:val="0"/>
+          <w:smallCaps w:val="0"/>
+          <w:color w:val="000000"/>
+          <w:sz w:val="20"/>
+          <w:szCs w:val="20"/>
+        </w:rPr>
+      </w:pPr>
+      <w:r>
+        <w:rPr>
+          <w:rFonts w:ascii="Segoe UI" w:hAnsi="Segoe UI" w:eastAsia="Segoe UI" w:cs="Segoe UI"/>
+          <w:b w:val="0"/>
+          <w:bCs w:val="0"/>
+          <w:i w:val="0"/>
+          <w:iCs w:val="0"/>
+          <w:caps w:val="0"/>
+          <w:smallCaps w:val="0"/>
+          <w:color w:val="000000" w:themeColor="text1" w:themeTint="FF" w:themeShade="FF"/>
+          <w:sz w:val="20"/>
+          <w:szCs w:val="20"/>
+        </w:rPr>
+        <w:t>Nairobi Kenya | +254768144877</w:t>
+      </w:r>
+    </w:p>
+    <w:p xmlns:wp14="http://schemas.microsoft.com/office/word/2010/wordml" wp14:textId="77777777">
+      <w:pPr>
+        <w:jc w:val="center"/>
+        <w:rPr>
+          <w:rFonts w:ascii="Segoe UI" w:hAnsi="Segoe UI" w:eastAsia="Segoe UI" w:cs="Segoe UI"/>
+          <w:sz w:val="20"/>
+          <w:szCs w:val="20"/>
+        </w:rPr>
+      </w:pPr>
+      <w:hyperlink r:id="R8d7cb98cce1148e7">
         <w:r>
           <w:rPr>
-            <w:rFonts w:ascii="Times New Roman" w:cs="Times New Roman" w:eastAsia="Times New Roman" w:hAnsi="Times New Roman"/>
-            <w:color w:val="1155cc"/>
+            <w:rFonts w:ascii="Segoe UI" w:hAnsi="Segoe UI" w:eastAsia="Segoe UI" w:cs="Segoe UI"/>
+            <w:color w:val="1155CC"/>
+            <w:sz w:val="20"/>
+            <w:szCs w:val="20"/>
             <w:u w:val="single"/>
-            <w:rtl w:val="0"/>
           </w:rPr>
-          <w:t xml:space="preserve">eochieng9448@gmail.com</w:t>
+          <w:t>eochieng9448@gmail.com</w:t>
         </w:r>
       </w:hyperlink>
       <w:r>
         <w:rPr>
-          <w:rFonts w:ascii="Times New Roman" w:cs="Times New Roman" w:eastAsia="Times New Roman" w:hAnsi="Times New Roman"/>
-          <w:rtl w:val="0"/>
-        </w:rPr>
-        <w:t xml:space="preserve"> | +2547 6814 4877 | github.com/Dev-Elie | ondiek-elijah.me</w:t>
-      </w:r>
-    </w:p>
-    <w:p>
-      <w:pPr>
-        <w:rPr>
-          <w:rFonts w:ascii="Times New Roman" w:cs="Times New Roman" w:eastAsia="Times New Roman" w:hAnsi="Times New Roman"/>
-        </w:rPr>
-      </w:pPr>
-      <w:r>
-        <w:rPr>
-          <w:rtl w:val="0"/>
-        </w:rPr>
-      </w:r>
-    </w:p>
-    <w:p>
-      <w:pPr>
-        <w:rPr>
-          <w:rFonts w:ascii="Times New Roman" w:cs="Times New Roman" w:eastAsia="Times New Roman" w:hAnsi="Times New Roman"/>
-          <w:b w:val="1"/>
-        </w:rPr>
-      </w:pPr>
-      <w:r>
-        <w:rPr>
-          <w:rFonts w:ascii="Times New Roman" w:cs="Times New Roman" w:eastAsia="Times New Roman" w:hAnsi="Times New Roman"/>
-          <w:b w:val="1"/>
-          <w:rtl w:val="0"/>
-        </w:rPr>
-        <w:t xml:space="preserve">EDUCATION</w:t>
-      </w:r>
-    </w:p>
-    <w:p>
-      <w:pPr>
-        <w:rPr>
-          <w:rFonts w:ascii="Times New Roman" w:cs="Times New Roman" w:eastAsia="Times New Roman" w:hAnsi="Times New Roman"/>
-          <w:b w:val="1"/>
-        </w:rPr>
-      </w:pPr>
-      <w:r>
-        <w:pict>
-          <v:rect style="width:0.0pt;height:1.5pt" o:hr="t" o:hrstd="t" o:hralign="center" fillcolor="#A0A0A0" stroked="f"/>
-        </w:pict>
-      </w:r>
-      <w:r>
-        <w:rPr>
-          <w:rtl w:val="0"/>
-        </w:rPr>
-      </w:r>
-    </w:p>
-    <w:p>
-      <w:pPr>
-        <w:rPr>
-          <w:rFonts w:ascii="Times New Roman" w:cs="Times New Roman" w:eastAsia="Times New Roman" w:hAnsi="Times New Roman"/>
-          <w:b w:val="1"/>
+          <w:rFonts w:ascii="Segoe UI" w:hAnsi="Segoe UI" w:eastAsia="Segoe UI" w:cs="Segoe UI"/>
+          <w:sz w:val="20"/>
+          <w:szCs w:val="20"/>
+        </w:rPr>
+        <w:t xml:space="preserve"> | </w:t>
+      </w:r>
+      <w:hyperlink r:id="R6963b6d00e9c4e90">
+        <w:r>
+          <w:rPr>
+            <w:rFonts w:ascii="Segoe UI" w:hAnsi="Segoe UI" w:eastAsia="Segoe UI" w:cs="Segoe UI"/>
+            <w:color w:val="0000FF"/>
+            <w:sz w:val="20"/>
+            <w:szCs w:val="20"/>
+            <w:u w:val="single"/>
+          </w:rPr>
+          <w:t>www.linkedin.com/in/ondiek-elijah-2aaba4198/</w:t>
+        </w:r>
+      </w:hyperlink>
+      <w:r>
+        <w:rPr>
+          <w:rFonts w:ascii="Segoe UI" w:hAnsi="Segoe UI" w:eastAsia="Segoe UI" w:cs="Segoe UI"/>
+          <w:sz w:val="20"/>
+          <w:szCs w:val="20"/>
+        </w:rPr>
+        <w:t xml:space="preserve"> | </w:t>
+      </w:r>
+      <w:hyperlink r:id="R8cf9fd3c29a64657">
+        <w:r>
+          <w:rPr>
+            <w:rFonts w:ascii="Segoe UI" w:hAnsi="Segoe UI" w:eastAsia="Segoe UI" w:cs="Segoe UI"/>
+            <w:color w:val="0000FF"/>
+            <w:sz w:val="20"/>
+            <w:szCs w:val="20"/>
+            <w:u w:val="single"/>
+          </w:rPr>
+          <w:t>www.ondiek-elijah.me</w:t>
+        </w:r>
+      </w:hyperlink>
+      <w:r>
+        <w:rPr>
+          <w:rFonts w:ascii="Segoe UI" w:hAnsi="Segoe UI" w:eastAsia="Segoe UI" w:cs="Segoe UI"/>
+          <w:sz w:val="20"/>
+          <w:szCs w:val="20"/>
+        </w:rPr>
+        <w:t xml:space="preserve"> </w:t>
+      </w:r>
+    </w:p>
+    <w:p xmlns:wp14="http://schemas.microsoft.com/office/word/2010/wordml" wp14:textId="77777777">
+      <w:pPr>
+        <w:rPr>
+          <w:rFonts w:ascii="Segoe UI" w:hAnsi="Segoe UI" w:eastAsia="Segoe UI" w:cs="Segoe UI"/>
+          <w:sz w:val="20"/>
+          <w:szCs w:val="20"/>
+        </w:rPr>
+      </w:pPr>
+    </w:p>
+    <w:p xmlns:wp14="http://schemas.microsoft.com/office/word/2010/wordml" wp14:textId="77777777">
+      <w:pPr>
+        <w:jc w:val="center"/>
+        <w:rPr>
+          <w:rFonts w:ascii="Segoe UI" w:hAnsi="Segoe UI" w:eastAsia="Segoe UI" w:cs="Segoe UI"/>
+          <w:b w:val="1"/>
+          <w:bCs w:val="1"/>
+          <w:color w:val="0000ff"/>
+          <w:sz w:val="20"/>
+          <w:szCs w:val="20"/>
+        </w:rPr>
+      </w:pPr>
+      <w:r>
+        <w:rPr>
+          <w:rFonts w:ascii="Segoe UI" w:hAnsi="Segoe UI" w:eastAsia="Segoe UI" w:cs="Segoe UI"/>
+          <w:b w:val="1"/>
+          <w:bCs w:val="1"/>
+          <w:color w:val="0000FF"/>
+          <w:sz w:val="20"/>
+          <w:szCs w:val="20"/>
+        </w:rPr>
+        <w:t>EDUCATION</w:t>
+      </w:r>
+    </w:p>
+    <w:p xmlns:wp14="http://schemas.microsoft.com/office/word/2010/wordml" wp14:textId="3A6A64B9">
+      <w:pPr>
+        <w:rPr>
+          <w:rFonts w:ascii="Segoe UI" w:hAnsi="Segoe UI" w:eastAsia="Segoe UI" w:cs="Segoe UI"/>
+          <w:b w:val="1"/>
+          <w:bCs w:val="1"/>
           <w:color w:val="434343"/>
-        </w:rPr>
-      </w:pPr>
-      <w:r>
-        <w:rPr>
-          <w:rFonts w:ascii="Times New Roman" w:cs="Times New Roman" w:eastAsia="Times New Roman" w:hAnsi="Times New Roman"/>
-          <w:b w:val="1"/>
-          <w:rtl w:val="0"/>
-        </w:rPr>
-        <w:t xml:space="preserve">Murang'a University of Technology</w:t>
-      </w:r>
-      <w:r>
-        <w:rPr>
-          <w:rFonts w:ascii="Times New Roman" w:cs="Times New Roman" w:eastAsia="Times New Roman" w:hAnsi="Times New Roman"/>
-          <w:rtl w:val="0"/>
-        </w:rPr>
+          <w:sz w:val="20"/>
+          <w:szCs w:val="20"/>
+        </w:rPr>
+      </w:pPr>
+      <w:r>
+        <w:rPr>
+          <w:rFonts w:ascii="Segoe UI" w:hAnsi="Segoe UI" w:eastAsia="Segoe UI" w:cs="Segoe UI"/>
+          <w:b w:val="1"/>
+          <w:bCs w:val="1"/>
+          <w:sz w:val="20"/>
+          <w:szCs w:val="20"/>
+        </w:rPr>
+        <w:t>Murang'a University of Technology</w:t>
+      </w:r>
+      <w:r>
         <w:tab/>
+      </w:r>
+      <w:r>
         <w:tab/>
+      </w:r>
+      <w:r>
         <w:tab/>
+      </w:r>
+      <w:r>
         <w:tab/>
       </w:r>
       <w:r>
         <w:rPr>
-          <w:rFonts w:ascii="Times New Roman" w:cs="Times New Roman" w:eastAsia="Times New Roman" w:hAnsi="Times New Roman"/>
-          <w:b w:val="1"/>
+          <w:rFonts w:ascii="Segoe UI" w:hAnsi="Segoe UI" w:eastAsia="Segoe UI" w:cs="Segoe UI"/>
+          <w:b w:val="1"/>
+          <w:bCs w:val="1"/>
           <w:color w:val="434343"/>
-          <w:rtl w:val="0"/>
-        </w:rPr>
-        <w:t xml:space="preserve">September 2019 - Present</w:t>
-      </w:r>
-    </w:p>
-    <w:p>
+          <w:sz w:val="20"/>
+          <w:szCs w:val="20"/>
+        </w:rPr>
+        <w:t xml:space="preserve">                       </w:t>
+      </w:r>
+      <w:r>
+        <w:rPr>
+          <w:rFonts w:ascii="Segoe UI" w:hAnsi="Segoe UI" w:eastAsia="Segoe UI" w:cs="Segoe UI"/>
+          <w:b w:val="1"/>
+          <w:bCs w:val="1"/>
+          <w:color w:val="auto"/>
+          <w:sz w:val="20"/>
+          <w:szCs w:val="20"/>
+        </w:rPr>
+        <w:t xml:space="preserve"> September 2019 – November 2023</w:t>
+      </w:r>
+    </w:p>
+    <w:p xmlns:wp14="http://schemas.microsoft.com/office/word/2010/wordml" wp14:textId="77777777">
+      <w:pPr>
+        <w:numPr>
+          <w:ilvl w:val="0"/>
+          <w:numId w:val="3"/>
+        </w:numPr>
+        <w:ind w:left="720" w:hanging="360"/>
+        <w:rPr>
+          <w:rFonts w:ascii="Segoe UI" w:hAnsi="Segoe UI" w:eastAsia="Segoe UI" w:cs="Segoe UI"/>
+          <w:sz w:val="20"/>
+          <w:szCs w:val="20"/>
+        </w:rPr>
+      </w:pPr>
+      <w:r>
+        <w:rPr>
+          <w:rFonts w:ascii="Segoe UI" w:hAnsi="Segoe UI" w:eastAsia="Segoe UI" w:cs="Segoe UI"/>
+          <w:sz w:val="20"/>
+          <w:szCs w:val="20"/>
+        </w:rPr>
+        <w:t>Bachelor of Business and Information Technology</w:t>
+      </w:r>
+    </w:p>
+    <w:p xmlns:wp14="http://schemas.microsoft.com/office/word/2010/wordml" wp14:textId="77777777">
+      <w:pPr>
+        <w:ind w:left="720" w:firstLine="0"/>
+        <w:rPr>
+          <w:rFonts w:ascii="Segoe UI" w:hAnsi="Segoe UI" w:eastAsia="Segoe UI" w:cs="Segoe UI"/>
+          <w:sz w:val="20"/>
+          <w:szCs w:val="20"/>
+        </w:rPr>
+      </w:pPr>
+    </w:p>
+    <w:p xmlns:wp14="http://schemas.microsoft.com/office/word/2010/wordml" wp14:textId="77777777">
+      <w:pPr>
+        <w:jc w:val="center"/>
+        <w:rPr>
+          <w:rFonts w:ascii="Segoe UI" w:hAnsi="Segoe UI" w:eastAsia="Segoe UI" w:cs="Segoe UI"/>
+          <w:b w:val="1"/>
+          <w:bCs w:val="1"/>
+          <w:color w:val="0000ff"/>
+          <w:sz w:val="20"/>
+          <w:szCs w:val="20"/>
+        </w:rPr>
+      </w:pPr>
+      <w:r>
+        <w:rPr>
+          <w:rFonts w:ascii="Segoe UI" w:hAnsi="Segoe UI" w:eastAsia="Segoe UI" w:cs="Segoe UI"/>
+          <w:b w:val="1"/>
+          <w:bCs w:val="1"/>
+          <w:color w:val="0000FF"/>
+          <w:sz w:val="20"/>
+          <w:szCs w:val="20"/>
+        </w:rPr>
+        <w:t>SKILLS</w:t>
+      </w:r>
+    </w:p>
+    <w:p xmlns:wp14="http://schemas.microsoft.com/office/word/2010/wordml" wp14:textId="77777777">
+      <w:pPr>
+        <w:rPr>
+          <w:rFonts w:ascii="Segoe UI" w:hAnsi="Segoe UI" w:eastAsia="Segoe UI" w:cs="Segoe UI"/>
+          <w:sz w:val="20"/>
+          <w:szCs w:val="20"/>
+        </w:rPr>
+      </w:pPr>
+      <w:r>
+        <w:rPr>
+          <w:rFonts w:ascii="Segoe UI" w:hAnsi="Segoe UI" w:eastAsia="Segoe UI" w:cs="Segoe UI"/>
+          <w:b w:val="1"/>
+          <w:bCs w:val="1"/>
+          <w:sz w:val="20"/>
+          <w:szCs w:val="20"/>
+        </w:rPr>
+        <w:t>Languages</w:t>
+      </w:r>
+      <w:r>
+        <w:rPr>
+          <w:rFonts w:ascii="Segoe UI" w:hAnsi="Segoe UI" w:eastAsia="Segoe UI" w:cs="Segoe UI"/>
+          <w:sz w:val="20"/>
+          <w:szCs w:val="20"/>
+        </w:rPr>
+        <w:t xml:space="preserve"> </w:t>
+      </w:r>
+      <w:r>
+        <w:tab/>
+      </w:r>
+      <w:r>
+        <w:rPr>
+          <w:rFonts w:ascii="Segoe UI" w:hAnsi="Segoe UI" w:eastAsia="Segoe UI" w:cs="Segoe UI"/>
+          <w:sz w:val="20"/>
+          <w:szCs w:val="20"/>
+        </w:rPr>
+        <w:t>HTML5,CSS3, Python, JavaScript (ES6), SQL</w:t>
+      </w:r>
+    </w:p>
+    <w:p xmlns:wp14="http://schemas.microsoft.com/office/word/2010/wordml" wp14:textId="77777777">
+      <w:pPr>
+        <w:rPr>
+          <w:rFonts w:ascii="Segoe UI" w:hAnsi="Segoe UI" w:eastAsia="Segoe UI" w:cs="Segoe UI"/>
+          <w:sz w:val="20"/>
+          <w:szCs w:val="20"/>
+        </w:rPr>
+      </w:pPr>
+      <w:r>
+        <w:rPr>
+          <w:rFonts w:ascii="Segoe UI" w:hAnsi="Segoe UI" w:eastAsia="Segoe UI" w:cs="Segoe UI"/>
+          <w:b w:val="1"/>
+          <w:bCs w:val="1"/>
+          <w:sz w:val="20"/>
+          <w:szCs w:val="20"/>
+        </w:rPr>
+        <w:t>Frameworks</w:t>
+      </w:r>
+      <w:r>
+        <w:rPr>
+          <w:rFonts w:ascii="Segoe UI" w:hAnsi="Segoe UI" w:eastAsia="Segoe UI" w:cs="Segoe UI"/>
+          <w:sz w:val="20"/>
+          <w:szCs w:val="20"/>
+        </w:rPr>
+        <w:t xml:space="preserve"> </w:t>
+      </w:r>
+      <w:r>
+        <w:tab/>
+      </w:r>
+      <w:r>
+        <w:rPr>
+          <w:rFonts w:ascii="Segoe UI" w:hAnsi="Segoe UI" w:eastAsia="Segoe UI" w:cs="Segoe UI"/>
+          <w:sz w:val="20"/>
+          <w:szCs w:val="20"/>
+        </w:rPr>
+        <w:t>Flask, FastAPI, React, Node.JS, Express.JS, Bootstrap5</w:t>
+      </w:r>
+    </w:p>
+    <w:p xmlns:wp14="http://schemas.microsoft.com/office/word/2010/wordml" wp14:textId="3B91A1D5">
+      <w:pPr>
+        <w:ind w:left="0" w:firstLine="0"/>
+        <w:rPr>
+          <w:rFonts w:ascii="Segoe UI" w:hAnsi="Segoe UI" w:eastAsia="Segoe UI" w:cs="Segoe UI"/>
+          <w:sz w:val="20"/>
+          <w:szCs w:val="20"/>
+        </w:rPr>
+      </w:pPr>
+      <w:r>
+        <w:rPr>
+          <w:rFonts w:ascii="Segoe UI" w:hAnsi="Segoe UI" w:eastAsia="Segoe UI" w:cs="Segoe UI"/>
+          <w:b w:val="1"/>
+          <w:bCs w:val="1"/>
+          <w:sz w:val="20"/>
+          <w:szCs w:val="20"/>
+        </w:rPr>
+        <w:t>Tools</w:t>
+      </w:r>
+      <w:r>
+        <w:rPr>
+          <w:rFonts w:ascii="Segoe UI" w:hAnsi="Segoe UI" w:eastAsia="Segoe UI" w:cs="Segoe UI"/>
+          <w:sz w:val="20"/>
+          <w:szCs w:val="20"/>
+        </w:rPr>
+        <w:t xml:space="preserve"> </w:t>
+      </w:r>
+      <w:r>
+        <w:tab/>
+      </w:r>
+      <w:r>
+        <w:tab/>
+      </w:r>
+      <w:r>
+        <w:rPr>
+          <w:rFonts w:ascii="Segoe UI" w:hAnsi="Segoe UI" w:eastAsia="Segoe UI" w:cs="Segoe UI"/>
+          <w:sz w:val="20"/>
+          <w:szCs w:val="20"/>
+        </w:rPr>
+        <w:t>Git, GitHub, Docker, AWS, Heroku, Digital Ocean, Sanity.io, GraphCMS, Netlify, CircleCI, MySQL and PostgreSQL databases, and Linux</w:t>
+      </w:r>
+    </w:p>
+    <w:p xmlns:wp14="http://schemas.microsoft.com/office/word/2010/wordml" wp14:textId="77777777">
+      <w:pPr>
+        <w:jc w:val="center"/>
+        <w:rPr>
+          <w:rFonts w:ascii="Segoe UI" w:hAnsi="Segoe UI" w:eastAsia="Segoe UI" w:cs="Segoe UI"/>
+          <w:b w:val="1"/>
+          <w:bCs w:val="1"/>
+          <w:color w:val="0000ff"/>
+          <w:sz w:val="20"/>
+          <w:szCs w:val="20"/>
+        </w:rPr>
+      </w:pPr>
+      <w:r>
+        <w:rPr>
+          <w:rFonts w:ascii="Segoe UI" w:hAnsi="Segoe UI" w:eastAsia="Segoe UI" w:cs="Segoe UI"/>
+          <w:b w:val="1"/>
+          <w:bCs w:val="1"/>
+          <w:color w:val="0000FF"/>
+          <w:sz w:val="20"/>
+          <w:szCs w:val="20"/>
+        </w:rPr>
+        <w:t>EXPERIENCE</w:t>
+      </w:r>
+    </w:p>
+    <w:p xmlns:wp14="http://schemas.microsoft.com/office/word/2010/wordml" wp14:textId="0C12E736">
+      <w:pPr>
+        <w:rPr>
+          <w:rFonts w:ascii="Segoe UI" w:hAnsi="Segoe UI" w:eastAsia="Segoe UI" w:cs="Segoe UI"/>
+          <w:b w:val="1"/>
+          <w:bCs w:val="1"/>
+          <w:sz w:val="20"/>
+          <w:szCs w:val="20"/>
+        </w:rPr>
+      </w:pPr>
+      <w:r>
+        <w:rPr>
+          <w:rFonts w:ascii="Segoe UI" w:hAnsi="Segoe UI" w:eastAsia="Segoe UI" w:cs="Segoe UI"/>
+          <w:b w:val="1"/>
+          <w:bCs w:val="1"/>
+          <w:sz w:val="20"/>
+          <w:szCs w:val="20"/>
+        </w:rPr>
+        <w:t xml:space="preserve">Software Engineer Intern at </w:t>
+      </w:r>
+      <w:hyperlink r:id="R6bc6022f0d3c4e64">
+        <w:r>
+          <w:rPr>
+            <w:rFonts w:ascii="Segoe UI" w:hAnsi="Segoe UI" w:eastAsia="Segoe UI" w:cs="Segoe UI"/>
+            <w:b w:val="1"/>
+            <w:bCs w:val="1"/>
+            <w:color w:val="0000FF"/>
+            <w:sz w:val="20"/>
+            <w:szCs w:val="20"/>
+            <w:u w:val="single"/>
+          </w:rPr>
+          <w:t>https://itesyl.com</w:t>
+        </w:r>
+      </w:hyperlink>
+      <w:r>
+        <w:rPr>
+          <w:rFonts w:ascii="Segoe UI" w:hAnsi="Segoe UI" w:eastAsia="Segoe UI" w:cs="Segoe UI"/>
+          <w:b w:val="1"/>
+          <w:bCs w:val="1"/>
+          <w:color w:val="0000FF"/>
+          <w:sz w:val="20"/>
+          <w:szCs w:val="20"/>
+        </w:rPr>
+        <w:t>, Nairobi, Kenya</w:t>
+      </w:r>
+      <w:r>
+        <w:rPr>
+          <w:rFonts w:ascii="Segoe UI" w:hAnsi="Segoe UI" w:eastAsia="Segoe UI" w:cs="Segoe UI"/>
+          <w:b w:val="1"/>
+          <w:bCs w:val="1"/>
+          <w:color w:val="434343"/>
+          <w:sz w:val="20"/>
+          <w:szCs w:val="20"/>
+        </w:rPr>
+        <w:t xml:space="preserve"> </w:t>
+      </w:r>
+      <w:r>
+        <w:rPr>
+          <w:rFonts w:ascii="Segoe UI" w:hAnsi="Segoe UI" w:eastAsia="Segoe UI" w:cs="Segoe UI"/>
+          <w:b w:val="1"/>
+          <w:bCs w:val="1"/>
+          <w:sz w:val="20"/>
+          <w:szCs w:val="20"/>
+        </w:rPr>
+        <w:t xml:space="preserve">     </w:t>
+      </w:r>
+      <w:r>
+        <w:rPr>
+          <w:rFonts w:ascii="Segoe UI" w:hAnsi="Segoe UI" w:eastAsia="Segoe UI" w:cs="Segoe UI"/>
+          <w:sz w:val="20"/>
+          <w:szCs w:val="20"/>
+        </w:rPr>
+        <w:t xml:space="preserve">                       </w:t>
+      </w:r>
+      <w:r>
+        <w:rPr>
+          <w:rFonts w:ascii="Segoe UI" w:hAnsi="Segoe UI" w:eastAsia="Segoe UI" w:cs="Segoe UI"/>
+          <w:b w:val="1"/>
+          <w:bCs w:val="1"/>
+          <w:sz w:val="20"/>
+          <w:szCs w:val="20"/>
+        </w:rPr>
+        <w:t>May 2022 - Present</w:t>
+      </w:r>
+    </w:p>
+    <w:p xmlns:wp14="http://schemas.microsoft.com/office/word/2010/wordml" wp14:textId="77777777">
       <w:pPr>
         <w:numPr>
           <w:ilvl w:val="0"/>
@@ -139,244 +508,308 @@
         </w:numPr>
         <w:ind w:left="720" w:hanging="360"/>
         <w:rPr>
-          <w:rFonts w:ascii="Times New Roman" w:cs="Times New Roman" w:eastAsia="Times New Roman" w:hAnsi="Times New Roman"/>
-        </w:rPr>
-      </w:pPr>
-      <w:r>
-        <w:rPr>
-          <w:rFonts w:ascii="Times New Roman" w:cs="Times New Roman" w:eastAsia="Times New Roman" w:hAnsi="Times New Roman"/>
-          <w:rtl w:val="0"/>
-        </w:rPr>
-        <w:t xml:space="preserve">Bachelor of Business and Information Technology</w:t>
-      </w:r>
-    </w:p>
-    <w:p>
-      <w:pPr>
-        <w:ind w:left="720" w:firstLine="0"/>
-        <w:rPr>
-          <w:rFonts w:ascii="Times New Roman" w:cs="Times New Roman" w:eastAsia="Times New Roman" w:hAnsi="Times New Roman"/>
-        </w:rPr>
-      </w:pPr>
-      <w:r>
-        <w:rPr>
-          <w:rtl w:val="0"/>
-        </w:rPr>
-      </w:r>
-    </w:p>
-    <w:p>
-      <w:pPr>
-        <w:rPr>
-          <w:rFonts w:ascii="Times New Roman" w:cs="Times New Roman" w:eastAsia="Times New Roman" w:hAnsi="Times New Roman"/>
-          <w:b w:val="1"/>
-        </w:rPr>
-      </w:pPr>
-      <w:r>
-        <w:rPr>
-          <w:rFonts w:ascii="Times New Roman" w:cs="Times New Roman" w:eastAsia="Times New Roman" w:hAnsi="Times New Roman"/>
-          <w:b w:val="1"/>
-          <w:rtl w:val="0"/>
-        </w:rPr>
-        <w:t xml:space="preserve">SKILLS</w:t>
-      </w:r>
-    </w:p>
-    <w:p>
-      <w:pPr>
-        <w:rPr>
-          <w:rFonts w:ascii="Times New Roman" w:cs="Times New Roman" w:eastAsia="Times New Roman" w:hAnsi="Times New Roman"/>
-          <w:b w:val="1"/>
-        </w:rPr>
-      </w:pPr>
-      <w:r>
-        <w:pict>
-          <v:rect style="width:0.0pt;height:1.5pt" o:hr="t" o:hrstd="t" o:hralign="center" fillcolor="#A0A0A0" stroked="f"/>
-        </w:pict>
-      </w:r>
-      <w:r>
-        <w:rPr>
-          <w:rtl w:val="0"/>
-        </w:rPr>
-      </w:r>
-    </w:p>
-    <w:p>
-      <w:pPr>
-        <w:rPr>
-          <w:rFonts w:ascii="Times New Roman" w:cs="Times New Roman" w:eastAsia="Times New Roman" w:hAnsi="Times New Roman"/>
-        </w:rPr>
-      </w:pPr>
-      <w:r>
-        <w:rPr>
-          <w:rFonts w:ascii="Times New Roman" w:cs="Times New Roman" w:eastAsia="Times New Roman" w:hAnsi="Times New Roman"/>
-          <w:b w:val="1"/>
-          <w:rtl w:val="0"/>
-        </w:rPr>
-        <w:t xml:space="preserve">Languages</w:t>
-      </w:r>
-      <w:r>
-        <w:rPr>
-          <w:rFonts w:ascii="Times New Roman" w:cs="Times New Roman" w:eastAsia="Times New Roman" w:hAnsi="Times New Roman"/>
-          <w:rtl w:val="0"/>
+          <w:rFonts w:ascii="Segoe UI" w:hAnsi="Segoe UI" w:eastAsia="Segoe UI" w:cs="Segoe UI"/>
+          <w:sz w:val="20"/>
+          <w:szCs w:val="20"/>
+        </w:rPr>
+      </w:pPr>
+      <w:r>
+        <w:rPr>
+          <w:rFonts w:ascii="Segoe UI" w:hAnsi="Segoe UI" w:eastAsia="Segoe UI" w:cs="Segoe UI"/>
+          <w:sz w:val="20"/>
+          <w:szCs w:val="20"/>
+        </w:rPr>
+        <w:t xml:space="preserve">As an Intern, </w:t>
+      </w:r>
+      <w:r>
+        <w:rPr>
+          <w:rFonts w:ascii="Segoe UI" w:hAnsi="Segoe UI" w:eastAsia="Segoe UI" w:cs="Segoe UI"/>
+          <w:sz w:val="20"/>
+          <w:szCs w:val="20"/>
+        </w:rPr>
+        <w:t>I’m</w:t>
+      </w:r>
+      <w:r>
+        <w:rPr>
+          <w:rFonts w:ascii="Segoe UI" w:hAnsi="Segoe UI" w:eastAsia="Segoe UI" w:cs="Segoe UI"/>
+          <w:sz w:val="20"/>
+          <w:szCs w:val="20"/>
+        </w:rPr>
+        <w:t xml:space="preserve"> tasked with </w:t>
+      </w:r>
+      <w:r>
+        <w:rPr>
+          <w:rFonts w:ascii="Segoe UI" w:hAnsi="Segoe UI" w:eastAsia="Segoe UI" w:cs="Segoe UI"/>
+          <w:sz w:val="20"/>
+          <w:szCs w:val="20"/>
+        </w:rPr>
+        <w:t>maintaining</w:t>
+      </w:r>
+      <w:r>
+        <w:rPr>
+          <w:rFonts w:ascii="Segoe UI" w:hAnsi="Segoe UI" w:eastAsia="Segoe UI" w:cs="Segoe UI"/>
+          <w:sz w:val="20"/>
+          <w:szCs w:val="20"/>
+        </w:rPr>
+        <w:t xml:space="preserve"> and implementing new features on the existing business API using Python Flask and the automated bots using Nodejs to ensure the smooth running of the systems.</w:t>
+      </w:r>
+    </w:p>
+    <w:p xmlns:wp14="http://schemas.microsoft.com/office/word/2010/wordml" wp14:textId="50B7BB4F">
+      <w:pPr>
+        <w:rPr>
+          <w:rFonts w:ascii="Segoe UI" w:hAnsi="Segoe UI" w:eastAsia="Segoe UI" w:cs="Segoe UI"/>
+          <w:b w:val="1"/>
+          <w:bCs w:val="1"/>
+          <w:sz w:val="20"/>
+          <w:szCs w:val="20"/>
+        </w:rPr>
+      </w:pPr>
+      <w:r>
+        <w:rPr>
+          <w:rFonts w:ascii="Segoe UI" w:hAnsi="Segoe UI" w:eastAsia="Segoe UI" w:cs="Segoe UI"/>
+          <w:b w:val="1"/>
+          <w:bCs w:val="1"/>
+          <w:sz w:val="20"/>
+          <w:szCs w:val="20"/>
+        </w:rPr>
+        <w:t xml:space="preserve">Technical Article Writer at </w:t>
+      </w:r>
+      <w:r>
+        <w:rPr>
+          <w:rFonts w:ascii="Segoe UI" w:hAnsi="Segoe UI" w:eastAsia="Segoe UI" w:cs="Segoe UI"/>
+          <w:b w:val="1"/>
+          <w:bCs w:val="1"/>
+          <w:color w:val="0000FF"/>
+          <w:sz w:val="20"/>
+          <w:szCs w:val="20"/>
+        </w:rPr>
+        <w:t>TechVarsity, Nairobi, Kenya</w:t>
+      </w:r>
+      <w:r>
+        <w:rPr>
+          <w:rFonts w:ascii="Segoe UI" w:hAnsi="Segoe UI" w:eastAsia="Segoe UI" w:cs="Segoe UI"/>
+          <w:b w:val="1"/>
+          <w:bCs w:val="1"/>
+          <w:color w:val="434343"/>
+          <w:sz w:val="20"/>
+          <w:szCs w:val="20"/>
         </w:rPr>
         <w:t xml:space="preserve"> </w:t>
+      </w:r>
+      <w:r>
+        <w:rPr>
+          <w:rFonts w:ascii="Segoe UI" w:hAnsi="Segoe UI" w:eastAsia="Segoe UI" w:cs="Segoe UI"/>
+          <w:b w:val="1"/>
+          <w:bCs w:val="1"/>
+          <w:sz w:val="20"/>
+          <w:szCs w:val="20"/>
+        </w:rPr>
+        <w:t xml:space="preserve">     </w:t>
+      </w:r>
+      <w:r>
+        <w:rPr>
+          <w:rFonts w:ascii="Segoe UI" w:hAnsi="Segoe UI" w:eastAsia="Segoe UI" w:cs="Segoe UI"/>
+          <w:sz w:val="20"/>
+          <w:szCs w:val="20"/>
+        </w:rPr>
+        <w:t xml:space="preserve">                                    </w:t>
+      </w:r>
+      <w:r>
+        <w:rPr>
+          <w:rFonts w:ascii="Segoe UI" w:hAnsi="Segoe UI" w:eastAsia="Segoe UI" w:cs="Segoe UI"/>
+          <w:b w:val="1"/>
+          <w:bCs w:val="1"/>
+          <w:sz w:val="20"/>
+          <w:szCs w:val="20"/>
+        </w:rPr>
+        <w:t xml:space="preserve"> January 2022 - Present</w:t>
+      </w:r>
+    </w:p>
+    <w:p xmlns:wp14="http://schemas.microsoft.com/office/word/2010/wordml" wp14:textId="2DCA5707">
+      <w:pPr>
+        <w:numPr>
+          <w:ilvl w:val="0"/>
+          <w:numId w:val="2"/>
+        </w:numPr>
+        <w:ind w:left="720" w:hanging="360"/>
+        <w:rPr>
+          <w:rFonts w:ascii="Segoe UI" w:hAnsi="Segoe UI" w:eastAsia="Segoe UI" w:cs="Segoe UI"/>
+          <w:sz w:val="20"/>
+          <w:szCs w:val="20"/>
+        </w:rPr>
+      </w:pPr>
+      <w:r>
+        <w:rPr>
+          <w:rFonts w:ascii="Segoe UI" w:hAnsi="Segoe UI" w:eastAsia="Segoe UI" w:cs="Segoe UI"/>
+          <w:sz w:val="20"/>
+          <w:szCs w:val="20"/>
+        </w:rPr>
+        <w:t>As a technical writer, I am tasked with Coding APIs, CLI apps, and other applications utilising Python, Flask, FastAPI, Nodejs, and Express.JS used in tutorials, writing tests utilising Jest and Pytest, and then integrating with CircleCI for automated builds and tests. Also, documenting steps in making an application, testing, and Integrating with CircleCI.</w:t>
+      </w:r>
+    </w:p>
+    <w:p xmlns:wp14="http://schemas.microsoft.com/office/word/2010/wordml" wp14:textId="74C0A7FD">
+      <w:pPr>
+        <w:rPr>
+          <w:rFonts w:ascii="Segoe UI" w:hAnsi="Segoe UI" w:eastAsia="Segoe UI" w:cs="Segoe UI"/>
+          <w:b w:val="1"/>
+          <w:bCs w:val="1"/>
+          <w:sz w:val="20"/>
+          <w:szCs w:val="20"/>
+        </w:rPr>
+      </w:pPr>
+      <w:r>
+        <w:rPr>
+          <w:rFonts w:ascii="Segoe UI" w:hAnsi="Segoe UI" w:eastAsia="Segoe UI" w:cs="Segoe UI"/>
+          <w:b w:val="1"/>
+          <w:bCs w:val="1"/>
+          <w:sz w:val="20"/>
+          <w:szCs w:val="20"/>
+        </w:rPr>
+        <w:t xml:space="preserve">Web Developer at </w:t>
+      </w:r>
+      <w:hyperlink r:id="Rc1ca2c8d8c30455b">
+        <w:r>
+          <w:rPr>
+            <w:rFonts w:ascii="Segoe UI" w:hAnsi="Segoe UI" w:eastAsia="Segoe UI" w:cs="Segoe UI"/>
+            <w:b w:val="1"/>
+            <w:bCs w:val="1"/>
+            <w:color w:val="0000FF"/>
+            <w:sz w:val="20"/>
+            <w:szCs w:val="20"/>
+            <w:u w:val="single"/>
+          </w:rPr>
+          <w:t>www.memaafrica.com</w:t>
+        </w:r>
+      </w:hyperlink>
+      <w:r>
+        <w:rPr>
+          <w:rFonts w:ascii="Segoe UI" w:hAnsi="Segoe UI" w:eastAsia="Segoe UI" w:cs="Segoe UI"/>
+          <w:b w:val="1"/>
+          <w:bCs w:val="1"/>
+          <w:sz w:val="20"/>
+          <w:szCs w:val="20"/>
+        </w:rPr>
+        <w:t>, Nairobi, Kenya</w:t>
+      </w:r>
+      <w:r>
         <w:tab/>
-        <w:t xml:space="preserve">JavaScript (ES6), HTML5,CSS3, SQL, Python</w:t>
-      </w:r>
-    </w:p>
-    <w:p>
-      <w:pPr>
-        <w:rPr>
-          <w:rFonts w:ascii="Times New Roman" w:cs="Times New Roman" w:eastAsia="Times New Roman" w:hAnsi="Times New Roman"/>
-        </w:rPr>
-      </w:pPr>
-      <w:r>
-        <w:rPr>
-          <w:rFonts w:ascii="Times New Roman" w:cs="Times New Roman" w:eastAsia="Times New Roman" w:hAnsi="Times New Roman"/>
-          <w:b w:val="1"/>
-          <w:rtl w:val="0"/>
-        </w:rPr>
-        <w:t xml:space="preserve">Frameworks</w:t>
-      </w:r>
-      <w:r>
-        <w:rPr>
-          <w:rFonts w:ascii="Times New Roman" w:cs="Times New Roman" w:eastAsia="Times New Roman" w:hAnsi="Times New Roman"/>
-          <w:rtl w:val="0"/>
+      </w:r>
+      <w:r>
+        <w:rPr>
+          <w:rFonts w:ascii="Segoe UI" w:hAnsi="Segoe UI" w:eastAsia="Segoe UI" w:cs="Segoe UI"/>
+          <w:b w:val="1"/>
+          <w:bCs w:val="1"/>
+          <w:sz w:val="20"/>
+          <w:szCs w:val="20"/>
+        </w:rPr>
+        <w:t xml:space="preserve">                             July 2021 - Present</w:t>
+      </w:r>
+    </w:p>
+    <w:p xmlns:wp14="http://schemas.microsoft.com/office/word/2010/wordml" wp14:textId="77777777">
+      <w:pPr>
+        <w:numPr>
+          <w:ilvl w:val="0"/>
+          <w:numId w:val="4"/>
+        </w:numPr>
+        <w:ind w:left="720" w:hanging="360"/>
+        <w:rPr>
+          <w:rFonts w:ascii="Segoe UI" w:hAnsi="Segoe UI" w:eastAsia="Segoe UI" w:cs="Segoe UI"/>
+          <w:sz w:val="20"/>
+          <w:szCs w:val="20"/>
+        </w:rPr>
+      </w:pPr>
+      <w:r>
+        <w:rPr>
+          <w:rFonts w:ascii="Segoe UI" w:hAnsi="Segoe UI" w:eastAsia="Segoe UI" w:cs="Segoe UI"/>
+          <w:sz w:val="20"/>
+          <w:szCs w:val="20"/>
+        </w:rPr>
+        <w:t>As a web developer, I redefined Mema Africa by elevating the existing website to a modern-looking site using HTML, CSS, and Bootstrap5 enhanced UX by improving Memaafricas’ website page load speed from 57% on mobile and 68% on the desktop to 71% on mobile, and 98% on the desktop.</w:t>
+      </w:r>
+    </w:p>
+    <w:p xmlns:wp14="http://schemas.microsoft.com/office/word/2010/wordml" wp14:textId="3B7A3946">
+      <w:pPr>
+        <w:rPr>
+          <w:rFonts w:ascii="Segoe UI" w:hAnsi="Segoe UI" w:eastAsia="Segoe UI" w:cs="Segoe UI"/>
+          <w:b w:val="1"/>
+          <w:bCs w:val="1"/>
+          <w:sz w:val="20"/>
+          <w:szCs w:val="20"/>
+        </w:rPr>
+      </w:pPr>
+      <w:r>
+        <w:rPr>
+          <w:rFonts w:ascii="Segoe UI" w:hAnsi="Segoe UI" w:eastAsia="Segoe UI" w:cs="Segoe UI"/>
+          <w:b w:val="1"/>
+          <w:bCs w:val="1"/>
+          <w:sz w:val="20"/>
+          <w:szCs w:val="20"/>
+        </w:rPr>
+        <w:t>Web Developer</w:t>
+      </w:r>
+      <w:r>
+        <w:rPr>
+          <w:rFonts w:ascii="Segoe UI" w:hAnsi="Segoe UI" w:eastAsia="Segoe UI" w:cs="Segoe UI"/>
+          <w:sz w:val="20"/>
+          <w:szCs w:val="20"/>
         </w:rPr>
         <w:t xml:space="preserve"> </w:t>
+      </w:r>
+      <w:r>
+        <w:rPr>
+          <w:rFonts w:ascii="Segoe UI" w:hAnsi="Segoe UI" w:eastAsia="Segoe UI" w:cs="Segoe UI"/>
+          <w:b w:val="1"/>
+          <w:bCs w:val="1"/>
+          <w:sz w:val="20"/>
+          <w:szCs w:val="20"/>
+        </w:rPr>
+        <w:t xml:space="preserve">at </w:t>
+      </w:r>
+      <w:hyperlink r:id="R4e500be5e5934f3a">
+        <w:r>
+          <w:rPr>
+            <w:rFonts w:ascii="Segoe UI" w:hAnsi="Segoe UI" w:eastAsia="Segoe UI" w:cs="Segoe UI"/>
+            <w:b w:val="1"/>
+            <w:bCs w:val="1"/>
+            <w:color w:val="0000FF"/>
+            <w:sz w:val="20"/>
+            <w:szCs w:val="20"/>
+            <w:u w:val="single"/>
+          </w:rPr>
+          <w:t>https://wengiweb.com</w:t>
+        </w:r>
+      </w:hyperlink>
+      <w:r>
+        <w:rPr>
+          <w:rFonts w:ascii="Segoe UI" w:hAnsi="Segoe UI" w:eastAsia="Segoe UI" w:cs="Segoe UI"/>
+          <w:b w:val="1"/>
+          <w:bCs w:val="1"/>
+          <w:sz w:val="20"/>
+          <w:szCs w:val="20"/>
+        </w:rPr>
+        <w:t>, Nairobi, Kenya</w:t>
+      </w:r>
+      <w:r>
         <w:tab/>
-        <w:t xml:space="preserve">Flask, FastAPI, React, Node.js, Expressjs, Bootstrap5</w:t>
-      </w:r>
-    </w:p>
-    <w:p>
-      <w:pPr>
-        <w:ind w:left="0" w:firstLine="0"/>
-        <w:rPr>
-          <w:rFonts w:ascii="Times New Roman" w:cs="Times New Roman" w:eastAsia="Times New Roman" w:hAnsi="Times New Roman"/>
-        </w:rPr>
-      </w:pPr>
-      <w:r>
-        <w:rPr>
-          <w:rFonts w:ascii="Times New Roman" w:cs="Times New Roman" w:eastAsia="Times New Roman" w:hAnsi="Times New Roman"/>
-          <w:b w:val="1"/>
-          <w:rtl w:val="0"/>
-        </w:rPr>
-        <w:t xml:space="preserve">Tools</w:t>
-      </w:r>
-      <w:r>
-        <w:rPr>
-          <w:rFonts w:ascii="Times New Roman" w:cs="Times New Roman" w:eastAsia="Times New Roman" w:hAnsi="Times New Roman"/>
-          <w:rtl w:val="0"/>
-        </w:rPr>
-        <w:t xml:space="preserve"> </w:t>
+      </w:r>
+      <w:r>
         <w:tab/>
+      </w:r>
+      <w:r>
         <w:tab/>
-        <w:t xml:space="preserve">Git, GitHub, Docker, AWS, Heroku, Digital Ocean, Sanity.io, GraphCMS, Netlify, CircleCI, MySQL and PostgreSQL databases, and Linux</w:t>
-      </w:r>
-    </w:p>
-    <w:p>
-      <w:pPr>
-        <w:rPr>
-          <w:rFonts w:ascii="Times New Roman" w:cs="Times New Roman" w:eastAsia="Times New Roman" w:hAnsi="Times New Roman"/>
-        </w:rPr>
-      </w:pPr>
-      <w:r>
-        <w:rPr>
-          <w:rtl w:val="0"/>
-        </w:rPr>
-      </w:r>
-    </w:p>
-    <w:p>
-      <w:pPr>
-        <w:rPr>
-          <w:rFonts w:ascii="Times New Roman" w:cs="Times New Roman" w:eastAsia="Times New Roman" w:hAnsi="Times New Roman"/>
-          <w:b w:val="1"/>
-        </w:rPr>
-      </w:pPr>
-      <w:r>
-        <w:rPr>
-          <w:rFonts w:ascii="Times New Roman" w:cs="Times New Roman" w:eastAsia="Times New Roman" w:hAnsi="Times New Roman"/>
-          <w:b w:val="1"/>
-          <w:rtl w:val="0"/>
-        </w:rPr>
-        <w:t xml:space="preserve">EXPERIENCE</w:t>
-      </w:r>
-    </w:p>
-    <w:p>
-      <w:pPr>
-        <w:rPr>
-          <w:rFonts w:ascii="Times New Roman" w:cs="Times New Roman" w:eastAsia="Times New Roman" w:hAnsi="Times New Roman"/>
-          <w:b w:val="1"/>
-        </w:rPr>
-      </w:pPr>
-      <w:r>
-        <w:pict>
-          <v:rect style="width:0.0pt;height:1.5pt" o:hr="t" o:hrstd="t" o:hralign="center" fillcolor="#A0A0A0" stroked="f"/>
-        </w:pict>
-      </w:r>
-      <w:r>
-        <w:rPr>
-          <w:rtl w:val="0"/>
-        </w:rPr>
-      </w:r>
-    </w:p>
-    <w:p>
-      <w:pPr>
-        <w:rPr>
-          <w:rFonts w:ascii="Times New Roman" w:cs="Times New Roman" w:eastAsia="Times New Roman" w:hAnsi="Times New Roman"/>
-          <w:b w:val="1"/>
-          <w:color w:val="434343"/>
-        </w:rPr>
-      </w:pPr>
-      <w:r>
-        <w:rPr>
-          <w:rFonts w:ascii="Times New Roman" w:cs="Times New Roman" w:eastAsia="Times New Roman" w:hAnsi="Times New Roman"/>
-          <w:b w:val="1"/>
-          <w:rtl w:val="0"/>
-        </w:rPr>
-        <w:t xml:space="preserve">Technical Article Writer</w:t>
-      </w:r>
-      <w:r>
-        <w:rPr>
-          <w:rFonts w:ascii="Times New Roman" w:cs="Times New Roman" w:eastAsia="Times New Roman" w:hAnsi="Times New Roman"/>
-          <w:rtl w:val="0"/>
-        </w:rPr>
-        <w:t xml:space="preserve">, </w:t>
-      </w:r>
-      <w:r>
-        <w:rPr>
-          <w:rFonts w:ascii="Times New Roman" w:cs="Times New Roman" w:eastAsia="Times New Roman" w:hAnsi="Times New Roman"/>
-          <w:b w:val="1"/>
-          <w:color w:val="434343"/>
-          <w:rtl w:val="0"/>
-        </w:rPr>
-        <w:t xml:space="preserve">TechVarsity</w:t>
-      </w:r>
-      <w:r>
-        <w:rPr>
-          <w:rFonts w:ascii="Times New Roman" w:cs="Times New Roman" w:eastAsia="Times New Roman" w:hAnsi="Times New Roman"/>
-          <w:color w:val="434343"/>
-          <w:rtl w:val="0"/>
-        </w:rPr>
-        <w:t xml:space="preserve">  </w:t>
-      </w:r>
-      <w:r>
-        <w:rPr>
-          <w:rFonts w:ascii="Times New Roman" w:cs="Times New Roman" w:eastAsia="Times New Roman" w:hAnsi="Times New Roman"/>
-          <w:rtl w:val="0"/>
-        </w:rPr>
-        <w:t xml:space="preserve">                                             </w:t>
-        <w:tab/>
-        <w:t xml:space="preserve">      </w:t>
-      </w:r>
-      <w:r>
-        <w:rPr>
-          <w:rFonts w:ascii="Times New Roman" w:cs="Times New Roman" w:eastAsia="Times New Roman" w:hAnsi="Times New Roman"/>
-          <w:b w:val="1"/>
-          <w:color w:val="434343"/>
-          <w:rtl w:val="0"/>
-        </w:rPr>
-        <w:t xml:space="preserve">January 2022 - Present</w:t>
-      </w:r>
-    </w:p>
-    <w:p>
+      </w:r>
+      <w:r>
+        <w:rPr>
+          <w:rFonts w:ascii="Segoe UI" w:hAnsi="Segoe UI" w:eastAsia="Segoe UI" w:cs="Segoe UI"/>
+          <w:b w:val="1"/>
+          <w:bCs w:val="1"/>
+          <w:sz w:val="20"/>
+          <w:szCs w:val="20"/>
+        </w:rPr>
+        <w:t xml:space="preserve">    December 2021 – January 2022</w:t>
+      </w:r>
+    </w:p>
+    <w:p xmlns:wp14="http://schemas.microsoft.com/office/word/2010/wordml" wp14:textId="77777777">
       <w:pPr>
         <w:numPr>
           <w:ilvl w:val="0"/>
@@ -384,18 +817,21 @@
         </w:numPr>
         <w:ind w:left="720" w:hanging="360"/>
         <w:rPr>
-          <w:rFonts w:ascii="Times New Roman" w:cs="Times New Roman" w:eastAsia="Times New Roman" w:hAnsi="Times New Roman"/>
-        </w:rPr>
-      </w:pPr>
-      <w:r>
-        <w:rPr>
-          <w:rFonts w:ascii="Times New Roman" w:cs="Times New Roman" w:eastAsia="Times New Roman" w:hAnsi="Times New Roman"/>
-          <w:rtl w:val="0"/>
-        </w:rPr>
-        <w:t xml:space="preserve">Coding APIs, CLI apps, and other applications utilizing Python, Flask, FastAPI, Nodejs, and Expressjs.</w:t>
-      </w:r>
-    </w:p>
-    <w:p>
+          <w:rFonts w:ascii="Segoe UI" w:hAnsi="Segoe UI" w:eastAsia="Segoe UI" w:cs="Segoe UI"/>
+          <w:sz w:val="20"/>
+          <w:szCs w:val="20"/>
+        </w:rPr>
+      </w:pPr>
+      <w:r>
+        <w:rPr>
+          <w:rFonts w:ascii="Segoe UI" w:hAnsi="Segoe UI" w:eastAsia="Segoe UI" w:cs="Segoe UI"/>
+          <w:sz w:val="20"/>
+          <w:szCs w:val="20"/>
+        </w:rPr>
+        <w:t>Built an online presence by blending design and programming elements to form a cohesive and responsive website.</w:t>
+      </w:r>
+    </w:p>
+    <w:p xmlns:wp14="http://schemas.microsoft.com/office/word/2010/wordml" wp14:textId="77777777">
       <w:pPr>
         <w:numPr>
           <w:ilvl w:val="0"/>
@@ -403,523 +839,738 @@
         </w:numPr>
         <w:ind w:left="720" w:hanging="360"/>
         <w:rPr>
-          <w:rFonts w:ascii="Times New Roman" w:cs="Times New Roman" w:eastAsia="Times New Roman" w:hAnsi="Times New Roman"/>
-        </w:rPr>
-      </w:pPr>
-      <w:r>
-        <w:rPr>
-          <w:rFonts w:ascii="Times New Roman" w:cs="Times New Roman" w:eastAsia="Times New Roman" w:hAnsi="Times New Roman"/>
+          <w:rFonts w:ascii="Segoe UI" w:hAnsi="Segoe UI" w:eastAsia="Segoe UI" w:cs="Segoe UI"/>
+          <w:sz w:val="20"/>
+          <w:szCs w:val="20"/>
+        </w:rPr>
+      </w:pPr>
+      <w:r>
+        <w:rPr>
+          <w:rFonts w:ascii="Segoe UI" w:hAnsi="Segoe UI" w:eastAsia="Segoe UI" w:cs="Segoe UI"/>
+          <w:sz w:val="20"/>
+          <w:szCs w:val="20"/>
+        </w:rPr>
+        <w:t>Simplified blog and event management by integrating the site with Sanity.io CMS and GraphCMS</w:t>
+      </w:r>
+    </w:p>
+    <w:p xmlns:wp14="http://schemas.microsoft.com/office/word/2010/wordml" wp14:textId="77777777">
+      <w:pPr>
+        <w:ind w:left="720" w:firstLine="0"/>
+        <w:rPr>
+          <w:rFonts w:ascii="Segoe UI" w:hAnsi="Segoe UI" w:eastAsia="Segoe UI" w:cs="Segoe UI"/>
+          <w:sz w:val="20"/>
+          <w:szCs w:val="20"/>
+        </w:rPr>
+      </w:pPr>
+    </w:p>
+    <w:p xmlns:wp14="http://schemas.microsoft.com/office/word/2010/wordml" wp14:textId="02226B48">
+      <w:pPr>
+        <w:jc w:val="center"/>
+        <w:rPr>
+          <w:rFonts w:ascii="Segoe UI" w:hAnsi="Segoe UI" w:eastAsia="Segoe UI" w:cs="Segoe UI"/>
+          <w:b w:val="1"/>
+          <w:bCs w:val="1"/>
+          <w:color w:val="0000FF"/>
+          <w:sz w:val="20"/>
+          <w:szCs w:val="20"/>
+        </w:rPr>
+      </w:pPr>
+      <w:r>
+        <w:rPr>
+          <w:rFonts w:ascii="Segoe UI" w:hAnsi="Segoe UI" w:eastAsia="Segoe UI" w:cs="Segoe UI"/>
+          <w:b w:val="1"/>
+          <w:bCs w:val="1"/>
+          <w:color w:val="0000FF"/>
+          <w:sz w:val="20"/>
+          <w:szCs w:val="20"/>
+        </w:rPr>
+        <w:t>PROJECTS</w:t>
+      </w:r>
+      <w:r>
+        <w:rPr>
           <w:rtl w:val="0"/>
         </w:rPr>
-        <w:t xml:space="preserve">Writing tests utilizing Jest and Pytest, then integrating with CircleCI for automated builds and tests.</w:t>
-      </w:r>
-    </w:p>
-    <w:p>
-      <w:pPr>
-        <w:numPr>
-          <w:ilvl w:val="0"/>
-          <w:numId w:val="1"/>
-        </w:numPr>
-        <w:ind w:left="720" w:hanging="360"/>
-        <w:rPr>
-          <w:rFonts w:ascii="Times New Roman" w:cs="Times New Roman" w:eastAsia="Times New Roman" w:hAnsi="Times New Roman"/>
-        </w:rPr>
-      </w:pPr>
-      <w:r>
-        <w:rPr>
-          <w:rFonts w:ascii="Times New Roman" w:cs="Times New Roman" w:eastAsia="Times New Roman" w:hAnsi="Times New Roman"/>
-          <w:rtl w:val="0"/>
-        </w:rPr>
-        <w:t xml:space="preserve">Documenting steps in making an application, testing, and Integrating with CircleCI.</w:t>
-      </w:r>
-    </w:p>
-    <w:p>
-      <w:pPr>
-        <w:rPr>
-          <w:rFonts w:ascii="Times New Roman" w:cs="Times New Roman" w:eastAsia="Times New Roman" w:hAnsi="Times New Roman"/>
-          <w:b w:val="1"/>
-          <w:color w:val="434343"/>
-        </w:rPr>
-      </w:pPr>
-      <w:r>
-        <w:rPr>
-          <w:rFonts w:ascii="Times New Roman" w:cs="Times New Roman" w:eastAsia="Times New Roman" w:hAnsi="Times New Roman"/>
-          <w:b w:val="1"/>
-          <w:rtl w:val="0"/>
-        </w:rPr>
-        <w:t xml:space="preserve">Web Developer</w:t>
-      </w:r>
-      <w:r>
-        <w:rPr>
-          <w:rFonts w:ascii="Times New Roman" w:cs="Times New Roman" w:eastAsia="Times New Roman" w:hAnsi="Times New Roman"/>
-          <w:rtl w:val="0"/>
-        </w:rPr>
-        <w:t xml:space="preserve">, </w:t>
-      </w:r>
-      <w:r>
-        <w:rPr>
-          <w:rFonts w:ascii="Times New Roman" w:cs="Times New Roman" w:eastAsia="Times New Roman" w:hAnsi="Times New Roman"/>
-          <w:b w:val="1"/>
-          <w:color w:val="434343"/>
-          <w:rtl w:val="0"/>
-        </w:rPr>
-        <w:t xml:space="preserve">Mema Africa </w:t>
-      </w:r>
-      <w:r>
-        <w:rPr>
-          <w:rFonts w:ascii="Times New Roman" w:cs="Times New Roman" w:eastAsia="Times New Roman" w:hAnsi="Times New Roman"/>
-          <w:rtl w:val="0"/>
-        </w:rPr>
-        <w:tab/>
-        <w:tab/>
-        <w:tab/>
-        <w:tab/>
-        <w:tab/>
-        <w:tab/>
-        <w:tab/>
-      </w:r>
-      <w:r>
-        <w:rPr>
-          <w:rFonts w:ascii="Times New Roman" w:cs="Times New Roman" w:eastAsia="Times New Roman" w:hAnsi="Times New Roman"/>
-          <w:b w:val="1"/>
-          <w:color w:val="434343"/>
-          <w:rtl w:val="0"/>
-        </w:rPr>
-        <w:t xml:space="preserve">July 2021 - Present</w:t>
-      </w:r>
-    </w:p>
-    <w:p>
-      <w:pPr>
-        <w:numPr>
-          <w:ilvl w:val="0"/>
-          <w:numId w:val="3"/>
-        </w:numPr>
-        <w:ind w:left="720" w:hanging="360"/>
-        <w:rPr>
-          <w:rFonts w:ascii="Times New Roman" w:cs="Times New Roman" w:eastAsia="Times New Roman" w:hAnsi="Times New Roman"/>
-        </w:rPr>
-      </w:pPr>
-      <w:r>
-        <w:rPr>
-          <w:rFonts w:ascii="Times New Roman" w:cs="Times New Roman" w:eastAsia="Times New Roman" w:hAnsi="Times New Roman"/>
-          <w:rtl w:val="0"/>
-        </w:rPr>
-        <w:t xml:space="preserve">Redefined Mema Africa</w:t>
-      </w:r>
-      <w:r>
-        <w:rPr>
-          <w:rFonts w:ascii="Times New Roman" w:cs="Times New Roman" w:eastAsia="Times New Roman" w:hAnsi="Times New Roman"/>
-          <w:rtl w:val="0"/>
-        </w:rPr>
-        <w:t xml:space="preserve"> by elevating the existing website to a modern-looking site using HTML, CSS, and Bootstrap5.</w:t>
-      </w:r>
-    </w:p>
-    <w:p>
-      <w:pPr>
-        <w:numPr>
-          <w:ilvl w:val="0"/>
-          <w:numId w:val="3"/>
-        </w:numPr>
-        <w:ind w:left="720" w:hanging="360"/>
-        <w:rPr>
-          <w:rFonts w:ascii="Times New Roman" w:cs="Times New Roman" w:eastAsia="Times New Roman" w:hAnsi="Times New Roman"/>
-        </w:rPr>
-      </w:pPr>
-      <w:r>
-        <w:rPr>
-          <w:rFonts w:ascii="Times New Roman" w:cs="Times New Roman" w:eastAsia="Times New Roman" w:hAnsi="Times New Roman"/>
-          <w:rtl w:val="0"/>
-        </w:rPr>
-        <w:t xml:space="preserve">Enhanced UX by improving Memaafricas’ website page load speed from 57% on mobile, 68% on the desktop to 71% on mobile and 98% on the desktop.</w:t>
-      </w:r>
-    </w:p>
-    <w:p>
-      <w:pPr>
-        <w:numPr>
-          <w:ilvl w:val="0"/>
-          <w:numId w:val="3"/>
-        </w:numPr>
-        <w:ind w:left="720" w:hanging="360"/>
-        <w:rPr>
-          <w:rFonts w:ascii="Times New Roman" w:cs="Times New Roman" w:eastAsia="Times New Roman" w:hAnsi="Times New Roman"/>
-        </w:rPr>
-      </w:pPr>
-      <w:r>
-        <w:rPr>
-          <w:rFonts w:ascii="Times New Roman" w:cs="Times New Roman" w:eastAsia="Times New Roman" w:hAnsi="Times New Roman"/>
-          <w:rtl w:val="0"/>
-        </w:rPr>
-        <w:t xml:space="preserve">Ensuring the continued operation of Mema Africa online by maintaining website code and updating website content.</w:t>
-      </w:r>
-    </w:p>
-    <w:p>
-      <w:pPr>
-        <w:rPr>
-          <w:rFonts w:ascii="Times New Roman" w:cs="Times New Roman" w:eastAsia="Times New Roman" w:hAnsi="Times New Roman"/>
-          <w:b w:val="1"/>
-          <w:color w:val="434343"/>
-        </w:rPr>
-      </w:pPr>
-      <w:r>
-        <w:rPr>
-          <w:rFonts w:ascii="Times New Roman" w:cs="Times New Roman" w:eastAsia="Times New Roman" w:hAnsi="Times New Roman"/>
-          <w:b w:val="1"/>
-          <w:rtl w:val="0"/>
-        </w:rPr>
-        <w:t xml:space="preserve">Web Developer</w:t>
-      </w:r>
-      <w:r>
-        <w:rPr>
-          <w:rFonts w:ascii="Times New Roman" w:cs="Times New Roman" w:eastAsia="Times New Roman" w:hAnsi="Times New Roman"/>
-          <w:rtl w:val="0"/>
-        </w:rPr>
-        <w:t xml:space="preserve"> , </w:t>
-      </w:r>
-      <w:r>
-        <w:rPr>
-          <w:rFonts w:ascii="Times New Roman" w:cs="Times New Roman" w:eastAsia="Times New Roman" w:hAnsi="Times New Roman"/>
-          <w:b w:val="1"/>
-          <w:color w:val="434343"/>
-          <w:rtl w:val="0"/>
-        </w:rPr>
-        <w:t xml:space="preserve">Wengi </w:t>
-      </w:r>
-      <w:r>
-        <w:rPr>
-          <w:rFonts w:ascii="Times New Roman" w:cs="Times New Roman" w:eastAsia="Times New Roman" w:hAnsi="Times New Roman"/>
-          <w:rtl w:val="0"/>
-        </w:rPr>
-        <w:t xml:space="preserve">  </w:t>
-        <w:tab/>
-        <w:tab/>
-        <w:tab/>
-        <w:tab/>
-        <w:tab/>
-        <w:tab/>
-        <w:t xml:space="preserve">   </w:t>
-      </w:r>
-      <w:r>
-        <w:rPr>
-          <w:rFonts w:ascii="Times New Roman" w:cs="Times New Roman" w:eastAsia="Times New Roman" w:hAnsi="Times New Roman"/>
-          <w:b w:val="1"/>
-          <w:color w:val="434343"/>
-          <w:rtl w:val="0"/>
-        </w:rPr>
-        <w:t xml:space="preserve">December 2021 - Present</w:t>
-      </w:r>
-    </w:p>
-    <w:p>
-      <w:pPr>
-        <w:numPr>
-          <w:ilvl w:val="0"/>
-          <w:numId w:val="4"/>
-        </w:numPr>
-        <w:ind w:left="720" w:hanging="360"/>
-        <w:rPr>
-          <w:rFonts w:ascii="Times New Roman" w:cs="Times New Roman" w:eastAsia="Times New Roman" w:hAnsi="Times New Roman"/>
-        </w:rPr>
-      </w:pPr>
-      <w:r>
-        <w:rPr>
-          <w:rFonts w:ascii="Times New Roman" w:cs="Times New Roman" w:eastAsia="Times New Roman" w:hAnsi="Times New Roman"/>
-          <w:rtl w:val="0"/>
-        </w:rPr>
-        <w:t xml:space="preserve">Built an online presence by blending design and programming elements to form a cohesive and </w:t>
-      </w:r>
-      <w:r>
-        <w:rPr>
-          <w:rFonts w:ascii="Times New Roman" w:cs="Times New Roman" w:eastAsia="Times New Roman" w:hAnsi="Times New Roman"/>
-          <w:rtl w:val="0"/>
-        </w:rPr>
-        <w:t xml:space="preserve">responsive website.</w:t>
-      </w:r>
-    </w:p>
-    <w:p>
-      <w:pPr>
-        <w:numPr>
-          <w:ilvl w:val="0"/>
-          <w:numId w:val="4"/>
-        </w:numPr>
-        <w:ind w:left="720" w:hanging="360"/>
-        <w:rPr>
-          <w:rFonts w:ascii="Times New Roman" w:cs="Times New Roman" w:eastAsia="Times New Roman" w:hAnsi="Times New Roman"/>
-        </w:rPr>
-      </w:pPr>
-      <w:r>
-        <w:rPr>
-          <w:rFonts w:ascii="Times New Roman" w:cs="Times New Roman" w:eastAsia="Times New Roman" w:hAnsi="Times New Roman"/>
-          <w:rtl w:val="0"/>
-        </w:rPr>
-        <w:t xml:space="preserve">Simplified blog and event management by integrating the site with Sanity.io CMS and GraphCMS</w:t>
-      </w:r>
-    </w:p>
-    <w:p>
-      <w:pPr>
-        <w:ind w:left="720" w:firstLine="0"/>
-        <w:rPr>
-          <w:rFonts w:ascii="Times New Roman" w:cs="Times New Roman" w:eastAsia="Times New Roman" w:hAnsi="Times New Roman"/>
-        </w:rPr>
-      </w:pPr>
-      <w:r>
-        <w:rPr>
-          <w:rtl w:val="0"/>
-        </w:rPr>
-      </w:r>
-    </w:p>
-    <w:p>
-      <w:pPr>
-        <w:rPr>
-          <w:rFonts w:ascii="Times New Roman" w:cs="Times New Roman" w:eastAsia="Times New Roman" w:hAnsi="Times New Roman"/>
-          <w:b w:val="1"/>
-        </w:rPr>
-      </w:pPr>
-      <w:r>
-        <w:rPr>
-          <w:rFonts w:ascii="Times New Roman" w:cs="Times New Roman" w:eastAsia="Times New Roman" w:hAnsi="Times New Roman"/>
-          <w:b w:val="1"/>
-          <w:rtl w:val="0"/>
-        </w:rPr>
-        <w:t xml:space="preserve">PROJECTS</w:t>
-      </w:r>
-    </w:p>
-    <w:p>
-      <w:pPr>
-        <w:rPr>
-          <w:rFonts w:ascii="Times New Roman" w:cs="Times New Roman" w:eastAsia="Times New Roman" w:hAnsi="Times New Roman"/>
-        </w:rPr>
-      </w:pPr>
-      <w:r>
-        <w:pict>
-          <v:rect style="width:0.0pt;height:1.5pt" o:hr="t" o:hrstd="t" o:hralign="center" fillcolor="#A0A0A0" stroked="f"/>
-        </w:pict>
-      </w:r>
-      <w:r>
-        <w:rPr>
-          <w:rtl w:val="0"/>
-        </w:rPr>
-      </w:r>
-    </w:p>
-    <w:p>
-      <w:pPr>
-        <w:rPr>
-          <w:rFonts w:ascii="Times New Roman" w:cs="Times New Roman" w:eastAsia="Times New Roman" w:hAnsi="Times New Roman"/>
-        </w:rPr>
-      </w:pPr>
-      <w:r>
-        <w:rPr>
-          <w:rFonts w:ascii="Times New Roman" w:cs="Times New Roman" w:eastAsia="Times New Roman" w:hAnsi="Times New Roman"/>
-          <w:b w:val="1"/>
-          <w:rtl w:val="0"/>
-        </w:rPr>
-        <w:t xml:space="preserve">Personal website</w:t>
-      </w:r>
-      <w:r>
-        <w:rPr>
-          <w:rFonts w:ascii="Times New Roman" w:cs="Times New Roman" w:eastAsia="Times New Roman" w:hAnsi="Times New Roman"/>
-          <w:rtl w:val="0"/>
+      </w:r>
+    </w:p>
+    <w:p xmlns:wp14="http://schemas.microsoft.com/office/word/2010/wordml" wp14:textId="77777777">
+      <w:pPr>
+        <w:rPr>
+          <w:rFonts w:ascii="Segoe UI" w:hAnsi="Segoe UI" w:eastAsia="Segoe UI" w:cs="Segoe UI"/>
+          <w:sz w:val="20"/>
+          <w:szCs w:val="20"/>
+        </w:rPr>
+      </w:pPr>
+      <w:r>
+        <w:rPr>
+          <w:rFonts w:ascii="Segoe UI" w:hAnsi="Segoe UI" w:eastAsia="Segoe UI" w:cs="Segoe UI"/>
+          <w:b w:val="1"/>
+          <w:bCs w:val="1"/>
+          <w:sz w:val="20"/>
+          <w:szCs w:val="20"/>
+        </w:rPr>
+        <w:t>Personal website</w:t>
+      </w:r>
+      <w:r>
+        <w:rPr>
+          <w:rFonts w:ascii="Segoe UI" w:hAnsi="Segoe UI" w:eastAsia="Segoe UI" w:cs="Segoe UI"/>
+          <w:sz w:val="20"/>
+          <w:szCs w:val="20"/>
         </w:rPr>
         <w:t xml:space="preserve">: </w:t>
       </w:r>
-      <w:hyperlink r:id="rId7">
+      <w:hyperlink r:id="Re12dd9b22a814348">
         <w:r>
           <w:rPr>
-            <w:rFonts w:ascii="Times New Roman" w:cs="Times New Roman" w:eastAsia="Times New Roman" w:hAnsi="Times New Roman"/>
-            <w:color w:val="1155cc"/>
+            <w:rFonts w:ascii="Segoe UI" w:hAnsi="Segoe UI" w:eastAsia="Segoe UI" w:cs="Segoe UI"/>
+            <w:color w:val="1155CC"/>
+            <w:sz w:val="20"/>
+            <w:szCs w:val="20"/>
             <w:u w:val="single"/>
-            <w:rtl w:val="0"/>
           </w:rPr>
-          <w:t xml:space="preserve">www.ondiek-elijah.me</w:t>
+          <w:t>www.ondiek-elijah.me</w:t>
         </w:r>
       </w:hyperlink>
       <w:r>
         <w:rPr>
-          <w:rFonts w:ascii="Times New Roman" w:cs="Times New Roman" w:eastAsia="Times New Roman" w:hAnsi="Times New Roman"/>
+          <w:rFonts w:ascii="Segoe UI" w:hAnsi="Segoe UI" w:eastAsia="Segoe UI" w:cs="Segoe UI"/>
+          <w:sz w:val="20"/>
+          <w:szCs w:val="20"/>
+        </w:rPr>
+        <w:t xml:space="preserve"> (for </w:t>
+      </w:r>
+      <w:r>
+        <w:rPr>
+          <w:rFonts w:ascii="Segoe UI" w:hAnsi="Segoe UI" w:eastAsia="Segoe UI" w:cs="Segoe UI"/>
+          <w:sz w:val="20"/>
+          <w:szCs w:val="20"/>
+        </w:rPr>
+        <w:t>additional</w:t>
+      </w:r>
+      <w:r>
+        <w:rPr>
+          <w:rFonts w:ascii="Segoe UI" w:hAnsi="Segoe UI" w:eastAsia="Segoe UI" w:cs="Segoe UI"/>
+          <w:sz w:val="20"/>
+          <w:szCs w:val="20"/>
+        </w:rPr>
+        <w:t xml:space="preserve"> information and projects)</w:t>
+      </w:r>
+    </w:p>
+    <w:p xmlns:wp14="http://schemas.microsoft.com/office/word/2010/wordml" wp14:textId="77777777">
+      <w:pPr>
+        <w:rPr>
+          <w:rFonts w:ascii="Segoe UI" w:hAnsi="Segoe UI" w:eastAsia="Segoe UI" w:cs="Segoe UI"/>
+          <w:sz w:val="20"/>
+          <w:szCs w:val="20"/>
+        </w:rPr>
+      </w:pPr>
+      <w:hyperlink r:id="R0edbae48ba3a4570">
+        <w:r>
+          <w:rPr>
+            <w:rFonts w:ascii="Segoe UI" w:hAnsi="Segoe UI" w:eastAsia="Segoe UI" w:cs="Segoe UI"/>
+            <w:b w:val="1"/>
+            <w:bCs w:val="1"/>
+            <w:color w:val="1155CC"/>
+            <w:sz w:val="20"/>
+            <w:szCs w:val="20"/>
+            <w:u w:val="single"/>
+          </w:rPr>
+          <w:t>Headless CMS</w:t>
+        </w:r>
+      </w:hyperlink>
+      <w:hyperlink r:id="Rb24351939da146d5">
+        <w:r>
+          <w:rPr>
+            <w:rFonts w:ascii="Segoe UI" w:hAnsi="Segoe UI" w:eastAsia="Segoe UI" w:cs="Segoe UI"/>
+            <w:color w:val="1155CC"/>
+            <w:sz w:val="20"/>
+            <w:szCs w:val="20"/>
+            <w:u w:val="single"/>
+          </w:rPr>
+          <w:t xml:space="preserve"> </w:t>
+        </w:r>
+      </w:hyperlink>
+      <w:r>
+        <w:rPr>
+          <w:rFonts w:ascii="Segoe UI" w:hAnsi="Segoe UI" w:eastAsia="Segoe UI" w:cs="Segoe UI"/>
+          <w:sz w:val="20"/>
+          <w:szCs w:val="20"/>
+        </w:rPr>
+        <w:t xml:space="preserve">- Without necessarily implementing a backend, developers can integrate the CMS with frontend applications for blog management. </w:t>
+      </w:r>
+      <w:r>
+        <w:rPr>
+          <w:rFonts w:ascii="Segoe UI" w:hAnsi="Segoe UI" w:eastAsia="Segoe UI" w:cs="Segoe UI"/>
+          <w:sz w:val="20"/>
+          <w:szCs w:val="20"/>
+        </w:rPr>
+        <w:t>It’s</w:t>
+      </w:r>
+      <w:r>
+        <w:rPr>
+          <w:rFonts w:ascii="Segoe UI" w:hAnsi="Segoe UI" w:eastAsia="Segoe UI" w:cs="Segoe UI"/>
+          <w:sz w:val="20"/>
+          <w:szCs w:val="20"/>
+        </w:rPr>
+        <w:t xml:space="preserve"> Built with Flask with an SQLite database and integrated with a continuous integration pipeline. </w:t>
+      </w:r>
+    </w:p>
+    <w:p xmlns:wp14="http://schemas.microsoft.com/office/word/2010/wordml" wp14:textId="77777777">
+      <w:pPr>
+        <w:rPr>
+          <w:rFonts w:ascii="Segoe UI" w:hAnsi="Segoe UI" w:eastAsia="Segoe UI" w:cs="Segoe UI"/>
+          <w:sz w:val="20"/>
+          <w:szCs w:val="20"/>
+        </w:rPr>
+      </w:pPr>
+      <w:hyperlink r:id="Rafb71c4f9f2a4b3c">
+        <w:r>
+          <w:rPr>
+            <w:rFonts w:ascii="Segoe UI" w:hAnsi="Segoe UI" w:eastAsia="Segoe UI" w:cs="Segoe UI"/>
+            <w:b w:val="1"/>
+            <w:bCs w:val="1"/>
+            <w:color w:val="1155CC"/>
+            <w:sz w:val="20"/>
+            <w:szCs w:val="20"/>
+            <w:u w:val="single"/>
+          </w:rPr>
+          <w:t>Social Media API</w:t>
+        </w:r>
+      </w:hyperlink>
+      <w:hyperlink r:id="R7e52a932d328480c">
+        <w:r>
+          <w:rPr>
+            <w:rFonts w:ascii="Segoe UI" w:hAnsi="Segoe UI" w:eastAsia="Segoe UI" w:cs="Segoe UI"/>
+            <w:color w:val="1155CC"/>
+            <w:sz w:val="20"/>
+            <w:szCs w:val="20"/>
+            <w:u w:val="single"/>
+          </w:rPr>
+          <w:t xml:space="preserve"> </w:t>
+        </w:r>
+      </w:hyperlink>
+      <w:r>
+        <w:rPr>
+          <w:rFonts w:ascii="Segoe UI" w:hAnsi="Segoe UI" w:eastAsia="Segoe UI" w:cs="Segoe UI"/>
+          <w:sz w:val="20"/>
+          <w:szCs w:val="20"/>
+        </w:rPr>
+        <w:t>- A social media API built with FastAPI and powered by a Postgres database, integrated with GitHub actions CI/CD and automated deployments to an Ubuntu server on the digital ocean.</w:t>
+      </w:r>
+    </w:p>
+    <w:p xmlns:wp14="http://schemas.microsoft.com/office/word/2010/wordml" wp14:textId="0150A565">
+      <w:pPr>
+        <w:rPr>
+          <w:rFonts w:ascii="Segoe UI" w:hAnsi="Segoe UI" w:eastAsia="Segoe UI" w:cs="Segoe UI"/>
+          <w:sz w:val="20"/>
+          <w:szCs w:val="20"/>
+        </w:rPr>
+      </w:pPr>
+      <w:hyperlink r:id="R29af131a1d314c94">
+        <w:r>
+          <w:rPr>
+            <w:rFonts w:ascii="Segoe UI" w:hAnsi="Segoe UI" w:eastAsia="Segoe UI" w:cs="Segoe UI"/>
+            <w:b w:val="1"/>
+            <w:bCs w:val="1"/>
+            <w:color w:val="1155CC"/>
+            <w:sz w:val="20"/>
+            <w:szCs w:val="20"/>
+            <w:u w:val="single"/>
+          </w:rPr>
+          <w:t>Bookmarks Manager AP</w:t>
+        </w:r>
+      </w:hyperlink>
+      <w:r>
+        <w:rPr>
+          <w:rFonts w:ascii="Segoe UI" w:hAnsi="Segoe UI" w:eastAsia="Segoe UI" w:cs="Segoe UI"/>
+          <w:b w:val="1"/>
+          <w:bCs w:val="1"/>
+          <w:sz w:val="20"/>
+          <w:szCs w:val="20"/>
+        </w:rPr>
+        <w:t>I</w:t>
+      </w:r>
+      <w:r>
+        <w:rPr>
+          <w:rFonts w:ascii="Segoe UI" w:hAnsi="Segoe UI" w:eastAsia="Segoe UI" w:cs="Segoe UI"/>
+          <w:sz w:val="20"/>
+          <w:szCs w:val="20"/>
+        </w:rPr>
+        <w:t xml:space="preserve"> - A bookmark manager API that allows for simple bookmark management. It is built with FastAPI, powered with a Postgres </w:t>
+      </w:r>
+      <w:r>
+        <w:rPr>
+          <w:rFonts w:ascii="Segoe UI" w:hAnsi="Segoe UI" w:eastAsia="Segoe UI" w:cs="Segoe UI"/>
+          <w:sz w:val="20"/>
+          <w:szCs w:val="20"/>
+        </w:rPr>
+        <w:t>database</w:t>
+      </w:r>
+      <w:r>
+        <w:rPr>
+          <w:rFonts w:ascii="Segoe UI" w:hAnsi="Segoe UI" w:eastAsia="Segoe UI" w:cs="Segoe UI"/>
+          <w:sz w:val="20"/>
+          <w:szCs w:val="20"/>
+        </w:rPr>
+        <w:t xml:space="preserve"> and integrated with CircleCI for automated tests and builds with an automatic build and deployment of Docker images to DockerHub.</w:t>
+      </w:r>
+    </w:p>
+    <w:p xmlns:wp14="http://schemas.microsoft.com/office/word/2010/wordml" wp14:textId="77777777">
+      <w:pPr>
+        <w:rPr>
+          <w:rFonts w:ascii="Segoe UI" w:hAnsi="Segoe UI" w:eastAsia="Segoe UI" w:cs="Segoe UI"/>
+          <w:sz w:val="20"/>
+          <w:szCs w:val="20"/>
+        </w:rPr>
+      </w:pPr>
+      <w:hyperlink r:id="R9029a3be9e1b4637">
+        <w:r>
+          <w:rPr>
+            <w:rFonts w:ascii="Segoe UI" w:hAnsi="Segoe UI" w:eastAsia="Segoe UI" w:cs="Segoe UI"/>
+            <w:b w:val="1"/>
+            <w:bCs w:val="1"/>
+            <w:color w:val="1155CC"/>
+            <w:sz w:val="20"/>
+            <w:szCs w:val="20"/>
+            <w:u w:val="single"/>
+          </w:rPr>
+          <w:t>Blog Website</w:t>
+        </w:r>
+      </w:hyperlink>
+      <w:r>
+        <w:rPr>
+          <w:rFonts w:ascii="Segoe UI" w:hAnsi="Segoe UI" w:eastAsia="Segoe UI" w:cs="Segoe UI"/>
+          <w:sz w:val="20"/>
+          <w:szCs w:val="20"/>
+        </w:rPr>
+        <w:t xml:space="preserve"> - a blog website with user account actions and complete blog functionality.</w:t>
+      </w:r>
+    </w:p>
+    <w:p xmlns:wp14="http://schemas.microsoft.com/office/word/2010/wordml" wp14:textId="77777777">
+      <w:pPr>
+        <w:rPr>
+          <w:rFonts w:ascii="Segoe UI" w:hAnsi="Segoe UI" w:eastAsia="Segoe UI" w:cs="Segoe UI"/>
+          <w:sz w:val="20"/>
+          <w:szCs w:val="20"/>
+        </w:rPr>
+      </w:pPr>
+      <w:hyperlink r:id="R9c46aadf4b6348c0">
+        <w:r>
+          <w:rPr>
+            <w:rFonts w:ascii="Segoe UI" w:hAnsi="Segoe UI" w:eastAsia="Segoe UI" w:cs="Segoe UI"/>
+            <w:b w:val="1"/>
+            <w:bCs w:val="1"/>
+            <w:color w:val="1155CC"/>
+            <w:sz w:val="20"/>
+            <w:szCs w:val="20"/>
+            <w:u w:val="single"/>
+          </w:rPr>
+          <w:t>Web Scrapper</w:t>
+        </w:r>
+      </w:hyperlink>
+      <w:r>
+        <w:rPr>
+          <w:rFonts w:ascii="Segoe UI" w:hAnsi="Segoe UI" w:eastAsia="Segoe UI" w:cs="Segoe UI"/>
+          <w:b w:val="1"/>
+          <w:bCs w:val="1"/>
+          <w:sz w:val="20"/>
+          <w:szCs w:val="20"/>
+        </w:rPr>
+        <w:t xml:space="preserve"> - </w:t>
+      </w:r>
+      <w:r>
+        <w:rPr>
+          <w:rFonts w:ascii="Segoe UI" w:hAnsi="Segoe UI" w:eastAsia="Segoe UI" w:cs="Segoe UI"/>
+          <w:sz w:val="20"/>
+          <w:szCs w:val="20"/>
+        </w:rPr>
+        <w:t xml:space="preserve">A tool for parsing images and HTML elements from websites. It involves inputting a target site than </w:t>
+      </w:r>
+      <w:r>
+        <w:rPr>
+          <w:rFonts w:ascii="Segoe UI" w:hAnsi="Segoe UI" w:eastAsia="Segoe UI" w:cs="Segoe UI"/>
+          <w:sz w:val="20"/>
+          <w:szCs w:val="20"/>
+        </w:rPr>
+        <w:t>providing</w:t>
+      </w:r>
+      <w:r>
+        <w:rPr>
+          <w:rFonts w:ascii="Segoe UI" w:hAnsi="Segoe UI" w:eastAsia="Segoe UI" w:cs="Segoe UI"/>
+          <w:sz w:val="20"/>
+          <w:szCs w:val="20"/>
+        </w:rPr>
+        <w:t xml:space="preserve"> the element tag. It has support for downloading images from sites.</w:t>
+      </w:r>
+    </w:p>
+    <w:p xmlns:wp14="http://schemas.microsoft.com/office/word/2010/wordml" wp14:textId="77777777">
+      <w:pPr>
+        <w:rPr>
+          <w:rFonts w:ascii="Segoe UI" w:hAnsi="Segoe UI" w:eastAsia="Segoe UI" w:cs="Segoe UI"/>
+          <w:sz w:val="20"/>
+          <w:szCs w:val="20"/>
+        </w:rPr>
+      </w:pPr>
+      <w:hyperlink w:anchor="readme" r:id="R0ec066030f274069">
+        <w:r>
+          <w:rPr>
+            <w:rFonts w:ascii="Segoe UI" w:hAnsi="Segoe UI" w:eastAsia="Segoe UI" w:cs="Segoe UI"/>
+            <w:b w:val="1"/>
+            <w:bCs w:val="1"/>
+            <w:color w:val="1155CC"/>
+            <w:sz w:val="20"/>
+            <w:szCs w:val="20"/>
+            <w:u w:val="single"/>
+          </w:rPr>
+          <w:t>AWS Serverless Expense Tracker API</w:t>
+        </w:r>
+      </w:hyperlink>
+      <w:r>
+        <w:rPr>
+          <w:rFonts w:ascii="Segoe UI" w:hAnsi="Segoe UI" w:eastAsia="Segoe UI" w:cs="Segoe UI"/>
+          <w:sz w:val="20"/>
+          <w:szCs w:val="20"/>
+        </w:rPr>
+        <w:t xml:space="preserve"> - A serverless AWS expense tracker API. AWS Lambda functions, API gateway, and Dynamodb are among the ingredients.</w:t>
+      </w:r>
+    </w:p>
+    <w:p xmlns:wp14="http://schemas.microsoft.com/office/word/2010/wordml" wp14:textId="77777777">
+      <w:pPr>
+        <w:rPr>
+          <w:rFonts w:ascii="Segoe UI" w:hAnsi="Segoe UI" w:eastAsia="Segoe UI" w:cs="Segoe UI"/>
+          <w:sz w:val="20"/>
+          <w:szCs w:val="20"/>
+        </w:rPr>
+      </w:pPr>
+    </w:p>
+    <w:p xmlns:wp14="http://schemas.microsoft.com/office/word/2010/wordml" wp14:textId="4E163C10">
+      <w:pPr>
+        <w:jc w:val="center"/>
+        <w:rPr>
+          <w:rFonts w:ascii="Segoe UI" w:hAnsi="Segoe UI" w:eastAsia="Segoe UI" w:cs="Segoe UI"/>
+          <w:b w:val="1"/>
+          <w:bCs w:val="1"/>
+          <w:i w:val="0"/>
+          <w:iCs w:val="0"/>
+          <w:caps w:val="0"/>
+          <w:smallCaps w:val="0"/>
+          <w:color w:val="0000FF"/>
+          <w:sz w:val="20"/>
+          <w:szCs w:val="20"/>
+        </w:rPr>
+      </w:pPr>
+      <w:r>
+        <w:rPr>
+          <w:rFonts w:ascii="Segoe UI" w:hAnsi="Segoe UI" w:eastAsia="Segoe UI" w:cs="Segoe UI"/>
+          <w:b w:val="1"/>
+          <w:bCs w:val="1"/>
+          <w:i w:val="0"/>
+          <w:iCs w:val="0"/>
+          <w:caps w:val="0"/>
+          <w:smallCaps w:val="0"/>
+          <w:color w:val="0000FF"/>
+          <w:sz w:val="20"/>
+          <w:szCs w:val="20"/>
+        </w:rPr>
+        <w:t>LEADERSHIP AND COMMUNITY INVOLVEMENT</w:t>
+      </w:r>
+      <w:r>
+        <w:rPr>
           <w:rtl w:val="0"/>
         </w:rPr>
+      </w:r>
+    </w:p>
+    <w:p xmlns:wp14="http://schemas.microsoft.com/office/word/2010/wordml" wp14:textId="77777777">
+      <w:pPr>
+        <w:rPr>
+          <w:rFonts w:ascii="Segoe UI" w:hAnsi="Segoe UI" w:eastAsia="Segoe UI" w:cs="Segoe UI"/>
+          <w:b w:val="1"/>
+          <w:bCs w:val="1"/>
+          <w:i w:val="0"/>
+          <w:iCs w:val="0"/>
+          <w:sz w:val="20"/>
+          <w:szCs w:val="20"/>
+          <w:shd w:val="clear" w:fill="cccccc"/>
+        </w:rPr>
+      </w:pPr>
+      <w:r>
+        <w:rPr>
+          <w:rFonts w:ascii="Segoe UI" w:hAnsi="Segoe UI" w:eastAsia="Segoe UI" w:cs="Segoe UI"/>
+          <w:b w:val="1"/>
+          <w:bCs w:val="1"/>
+          <w:sz w:val="20"/>
+          <w:szCs w:val="20"/>
+        </w:rPr>
+        <w:t xml:space="preserve">Speaker, 3rd Annual PyConKE Conference at USIU, Nairobi</w:t>
+      </w:r>
+      <w:r>
+        <w:rPr>
+          <w:shd w:val="clear" w:fill="cccccc"/>
+          <w:rtl w:val="0"/>
+        </w:rPr>
+        <w:tab/>
+      </w:r>
+      <w:r>
+        <w:rPr>
+          <w:shd w:val="clear" w:fill="cccccc"/>
+          <w:rtl w:val="0"/>
+        </w:rPr>
+        <w:tab/>
+      </w:r>
+      <w:r>
+        <w:rPr>
+          <w:shd w:val="clear" w:fill="cccccc"/>
+          <w:rtl w:val="0"/>
+        </w:rPr>
+        <w:tab/>
+      </w:r>
+      <w:r>
+        <w:rPr>
+          <w:rFonts w:ascii="Segoe UI" w:hAnsi="Segoe UI" w:eastAsia="Segoe UI" w:cs="Segoe UI"/>
+          <w:b w:val="1"/>
+          <w:bCs w:val="1"/>
+          <w:sz w:val="20"/>
+          <w:szCs w:val="20"/>
+        </w:rPr>
+        <w:t xml:space="preserve">                  May, 7,2022</w:t>
+      </w:r>
+      <w:r>
+        <w:rPr>
+          <w:rtl w:val="0"/>
+        </w:rPr>
+      </w:r>
+    </w:p>
+    <w:p xmlns:wp14="http://schemas.microsoft.com/office/word/2010/wordml" wp14:textId="77777777">
+      <w:pPr>
+        <w:rPr>
+          <w:rFonts w:ascii="Segoe UI" w:hAnsi="Segoe UI" w:eastAsia="Segoe UI" w:cs="Segoe UI"/>
+          <w:b w:val="0"/>
+          <w:bCs w:val="0"/>
+          <w:i w:val="0"/>
+          <w:iCs w:val="0"/>
+          <w:color w:val="000000"/>
+          <w:sz w:val="20"/>
+          <w:szCs w:val="20"/>
+        </w:rPr>
+      </w:pPr>
+      <w:r>
+        <w:rPr>
+          <w:rFonts w:ascii="Segoe UI" w:hAnsi="Segoe UI" w:eastAsia="Segoe UI" w:cs="Segoe UI"/>
+          <w:b w:val="0"/>
+          <w:bCs w:val="0"/>
+          <w:i w:val="0"/>
+          <w:iCs w:val="0"/>
+          <w:color w:val="000000" w:themeColor="text1" w:themeTint="FF" w:themeShade="FF"/>
+          <w:sz w:val="20"/>
+          <w:szCs w:val="20"/>
+        </w:rPr>
+        <w:t xml:space="preserve">Contributed to the annual Python Kenya Conference by talking </w:t>
+      </w:r>
+      <w:r>
+        <w:rPr>
+          <w:rFonts w:ascii="Segoe UI" w:hAnsi="Segoe UI" w:eastAsia="Segoe UI" w:cs="Segoe UI"/>
+          <w:sz w:val="20"/>
+          <w:szCs w:val="20"/>
+        </w:rPr>
+        <w:t>about</w:t>
+      </w:r>
+      <w:r>
+        <w:rPr>
+          <w:rFonts w:ascii="Segoe UI" w:hAnsi="Segoe UI" w:eastAsia="Segoe UI" w:cs="Segoe UI"/>
+          <w:b w:val="0"/>
+          <w:bCs w:val="0"/>
+          <w:i w:val="0"/>
+          <w:iCs w:val="0"/>
+          <w:color w:val="000000" w:themeColor="text1" w:themeTint="FF" w:themeShade="FF"/>
+          <w:sz w:val="20"/>
+          <w:szCs w:val="20"/>
+        </w:rPr>
+        <w:t xml:space="preserve"> Effective testing with Python</w:t>
+      </w:r>
+    </w:p>
+    <w:p xmlns:wp14="http://schemas.microsoft.com/office/word/2010/wordml" wp14:textId="77777777">
+      <w:pPr>
+        <w:rPr>
+          <w:rFonts w:ascii="Segoe UI" w:hAnsi="Segoe UI" w:eastAsia="Segoe UI" w:cs="Segoe UI"/>
+          <w:b w:val="1"/>
+          <w:bCs w:val="1"/>
+          <w:i w:val="0"/>
+          <w:iCs w:val="0"/>
+          <w:color w:val="000000" w:themeColor="text1" w:themeTint="FF" w:themeShade="FF"/>
+          <w:sz w:val="20"/>
+          <w:szCs w:val="20"/>
+        </w:rPr>
+      </w:pPr>
+      <w:r>
+        <w:rPr>
+          <w:rFonts w:ascii="Segoe UI" w:hAnsi="Segoe UI" w:eastAsia="Segoe UI" w:cs="Segoe UI"/>
+          <w:b w:val="1"/>
+          <w:bCs w:val="1"/>
+          <w:sz w:val="20"/>
+          <w:szCs w:val="20"/>
+        </w:rPr>
+        <w:t xml:space="preserve">Beta Microsoft Learn Student Ambassador</w:t>
+      </w:r>
+      <w:r>
+        <w:rPr>
+          <w:rFonts w:ascii="Segoe UI" w:hAnsi="Segoe UI" w:eastAsia="Segoe UI" w:cs="Segoe UI"/>
+          <w:b w:val="1"/>
+          <w:bCs w:val="1"/>
+          <w:sz w:val="20"/>
+          <w:szCs w:val="20"/>
+        </w:rPr>
         <w:t xml:space="preserve"> </w:t>
       </w:r>
       <w:r>
         <w:rPr>
-          <w:rFonts w:ascii="Times New Roman" w:cs="Times New Roman" w:eastAsia="Times New Roman" w:hAnsi="Times New Roman"/>
+          <w:shd w:val="clear" w:fill="cccccc"/>
           <w:rtl w:val="0"/>
         </w:rPr>
-        <w:t xml:space="preserve">(for additional information and projects)</w:t>
-      </w:r>
-    </w:p>
-    <w:p>
-      <w:pPr>
-        <w:rPr>
-          <w:rFonts w:ascii="Times New Roman" w:cs="Times New Roman" w:eastAsia="Times New Roman" w:hAnsi="Times New Roman"/>
-        </w:rPr>
-      </w:pPr>
-      <w:r>
-        <w:rPr>
-          <w:rFonts w:ascii="Times New Roman" w:cs="Times New Roman" w:eastAsia="Times New Roman" w:hAnsi="Times New Roman"/>
-          <w:b w:val="1"/>
+        <w:tab/>
+      </w:r>
+      <w:r>
+        <w:rPr>
+          <w:shd w:val="clear" w:fill="cccccc"/>
           <w:rtl w:val="0"/>
         </w:rPr>
-        <w:t xml:space="preserve">Headless CMS</w:t>
-      </w:r>
-      <w:r>
-        <w:rPr>
-          <w:rFonts w:ascii="Times New Roman" w:cs="Times New Roman" w:eastAsia="Times New Roman" w:hAnsi="Times New Roman"/>
+        <w:tab/>
+      </w:r>
+      <w:r>
+        <w:rPr>
+          <w:shd w:val="clear" w:fill="cccccc"/>
           <w:rtl w:val="0"/>
         </w:rPr>
-        <w:t xml:space="preserve"> - A headless content management system with Flask with a MySQL database.</w:t>
-      </w:r>
-    </w:p>
-    <w:p>
-      <w:pPr>
-        <w:rPr>
-          <w:rFonts w:ascii="Times New Roman" w:cs="Times New Roman" w:eastAsia="Times New Roman" w:hAnsi="Times New Roman"/>
-        </w:rPr>
-      </w:pPr>
-      <w:r>
-        <w:rPr>
-          <w:rFonts w:ascii="Times New Roman" w:cs="Times New Roman" w:eastAsia="Times New Roman" w:hAnsi="Times New Roman"/>
-          <w:b w:val="1"/>
+        <w:tab/>
+      </w:r>
+      <w:r>
+        <w:rPr>
+          <w:shd w:val="clear" w:fill="cccccc"/>
           <w:rtl w:val="0"/>
         </w:rPr>
-        <w:t xml:space="preserve">Social Media API</w:t>
-      </w:r>
-      <w:r>
-        <w:rPr>
-          <w:rFonts w:ascii="Times New Roman" w:cs="Times New Roman" w:eastAsia="Times New Roman" w:hAnsi="Times New Roman"/>
+        <w:tab/>
+      </w:r>
+      <w:r>
+        <w:rPr>
+          <w:shd w:val="clear" w:fill="cccccc"/>
           <w:rtl w:val="0"/>
         </w:rPr>
-        <w:t xml:space="preserve"> - A social media API built with FastAPI and powered by a Postgres database.</w:t>
-      </w:r>
-    </w:p>
-    <w:p>
-      <w:pPr>
-        <w:rPr>
-          <w:rFonts w:ascii="Times New Roman" w:cs="Times New Roman" w:eastAsia="Times New Roman" w:hAnsi="Times New Roman"/>
-        </w:rPr>
-      </w:pPr>
-      <w:r>
-        <w:rPr>
-          <w:rFonts w:ascii="Times New Roman" w:cs="Times New Roman" w:eastAsia="Times New Roman" w:hAnsi="Times New Roman"/>
-          <w:b w:val="1"/>
+        <w:tab/>
+      </w:r>
+      <w:r>
+        <w:rPr>
+          <w:shd w:val="clear" w:fill="cccccc"/>
           <w:rtl w:val="0"/>
         </w:rPr>
-        <w:t xml:space="preserve">Blog Website</w:t>
-      </w:r>
-      <w:r>
-        <w:rPr>
-          <w:rFonts w:ascii="Times New Roman" w:cs="Times New Roman" w:eastAsia="Times New Roman" w:hAnsi="Times New Roman"/>
+        <w:tab/>
+      </w:r>
+      <w:r>
+        <w:rPr>
+          <w:rFonts w:ascii="Segoe UI" w:hAnsi="Segoe UI" w:eastAsia="Segoe UI" w:cs="Segoe UI"/>
+          <w:b w:val="1"/>
+          <w:bCs w:val="1"/>
+          <w:sz w:val="20"/>
+          <w:szCs w:val="20"/>
+        </w:rPr>
+        <w:t xml:space="preserve">     October 2021 – Present</w:t>
+      </w:r>
+      <w:r>
+        <w:rPr>
           <w:rtl w:val="0"/>
         </w:rPr>
-        <w:t xml:space="preserve"> - a blog website with user account actions and complete blog functionality.</w:t>
-      </w:r>
-    </w:p>
-    <w:p>
-      <w:pPr>
-        <w:rPr>
-          <w:rFonts w:ascii="Times New Roman" w:cs="Times New Roman" w:eastAsia="Times New Roman" w:hAnsi="Times New Roman"/>
-        </w:rPr>
-      </w:pPr>
-      <w:r>
-        <w:rPr>
-          <w:rFonts w:ascii="Times New Roman" w:cs="Times New Roman" w:eastAsia="Times New Roman" w:hAnsi="Times New Roman"/>
-          <w:b w:val="1"/>
+      </w:r>
+    </w:p>
+    <w:p xmlns:wp14="http://schemas.microsoft.com/office/word/2010/wordml" wp14:textId="77777777">
+      <w:pPr>
+        <w:rPr>
+          <w:rFonts w:ascii="Segoe UI" w:hAnsi="Segoe UI" w:eastAsia="Segoe UI" w:cs="Segoe UI"/>
+          <w:b w:val="1"/>
+          <w:bCs w:val="1"/>
+          <w:color w:val="0000ff"/>
+          <w:sz w:val="20"/>
+          <w:szCs w:val="20"/>
+        </w:rPr>
+      </w:pPr>
+      <w:r>
+        <w:rPr>
+          <w:rFonts w:ascii="Segoe UI" w:hAnsi="Segoe UI" w:eastAsia="Segoe UI" w:cs="Segoe UI"/>
+          <w:b w:val="0"/>
+          <w:bCs w:val="0"/>
+          <w:i w:val="0"/>
+          <w:iCs w:val="0"/>
+          <w:color w:val="000000"/>
+          <w:sz w:val="20"/>
+          <w:szCs w:val="20"/>
+        </w:rPr>
+        <w:t xml:space="preserve">Collaborates with other student campus leaders globally to </w:t>
+      </w:r>
+      <w:r>
+        <w:rPr>
+          <w:rFonts w:ascii="Segoe UI" w:hAnsi="Segoe UI" w:eastAsia="Segoe UI" w:cs="Segoe UI"/>
+          <w:sz w:val="20"/>
+          <w:szCs w:val="20"/>
+        </w:rPr>
+        <w:t xml:space="preserve">organise</w:t>
+      </w:r>
+      <w:r>
+        <w:rPr>
+          <w:rFonts w:ascii="Segoe UI" w:hAnsi="Segoe UI" w:eastAsia="Segoe UI" w:cs="Segoe UI"/>
+          <w:b w:val="0"/>
+          <w:bCs w:val="0"/>
+          <w:i w:val="0"/>
+          <w:iCs w:val="0"/>
+          <w:color w:val="000000"/>
+          <w:sz w:val="20"/>
+          <w:szCs w:val="20"/>
+        </w:rPr>
+        <w:t xml:space="preserve"> virtual and in-person events that have </w:t>
+      </w:r>
+      <w:r>
+        <w:rPr>
+          <w:rFonts w:ascii="Segoe UI" w:hAnsi="Segoe UI" w:eastAsia="Segoe UI" w:cs="Segoe UI"/>
+          <w:b w:val="0"/>
+          <w:bCs w:val="0"/>
+          <w:i w:val="0"/>
+          <w:iCs w:val="0"/>
+          <w:color w:val="000000"/>
+          <w:sz w:val="20"/>
+          <w:szCs w:val="20"/>
+        </w:rPr>
+        <w:t xml:space="preserve">impacted</w:t>
+      </w:r>
+      <w:r>
+        <w:rPr>
+          <w:rFonts w:ascii="Segoe UI" w:hAnsi="Segoe UI" w:eastAsia="Segoe UI" w:cs="Segoe UI"/>
+          <w:b w:val="0"/>
+          <w:bCs w:val="0"/>
+          <w:i w:val="0"/>
+          <w:iCs w:val="0"/>
+          <w:color w:val="000000"/>
+          <w:sz w:val="20"/>
+          <w:szCs w:val="20"/>
+        </w:rPr>
+        <w:t xml:space="preserve"> many students globally</w:t>
+      </w:r>
+      <w:r>
+        <w:rPr>
           <w:rtl w:val="0"/>
         </w:rPr>
-        <w:t xml:space="preserve">Web Crawler and Scrapper - </w:t>
-      </w:r>
-      <w:r>
-        <w:rPr>
-          <w:rFonts w:ascii="Times New Roman" w:cs="Times New Roman" w:eastAsia="Times New Roman" w:hAnsi="Times New Roman"/>
-          <w:rtl w:val="0"/>
-        </w:rPr>
-        <w:t xml:space="preserve">A tool for parsing images and HTML elements from websites.</w:t>
-      </w:r>
-    </w:p>
-    <w:p>
-      <w:pPr>
-        <w:rPr>
-          <w:rFonts w:ascii="Times New Roman" w:cs="Times New Roman" w:eastAsia="Times New Roman" w:hAnsi="Times New Roman"/>
-        </w:rPr>
-      </w:pPr>
-      <w:r>
-        <w:rPr>
-          <w:rtl w:val="0"/>
-        </w:rPr>
-      </w:r>
-    </w:p>
-    <w:p>
-      <w:pPr>
-        <w:rPr>
-          <w:rFonts w:ascii="Times New Roman" w:cs="Times New Roman" w:eastAsia="Times New Roman" w:hAnsi="Times New Roman"/>
-          <w:b w:val="1"/>
-        </w:rPr>
-      </w:pPr>
-      <w:r>
-        <w:rPr>
-          <w:rFonts w:ascii="Times New Roman" w:cs="Times New Roman" w:eastAsia="Times New Roman" w:hAnsi="Times New Roman"/>
-          <w:b w:val="1"/>
-          <w:rtl w:val="0"/>
-        </w:rPr>
-        <w:t xml:space="preserve">INTERESTS</w:t>
-      </w:r>
-    </w:p>
-    <w:p>
-      <w:pPr>
-        <w:rPr>
-          <w:rFonts w:ascii="Times New Roman" w:cs="Times New Roman" w:eastAsia="Times New Roman" w:hAnsi="Times New Roman"/>
-        </w:rPr>
-      </w:pPr>
-      <w:r>
-        <w:pict>
-          <v:rect style="width:0.0pt;height:1.5pt" o:hr="t" o:hrstd="t" o:hralign="center" fillcolor="#A0A0A0" stroked="f"/>
-        </w:pict>
-      </w:r>
-      <w:r>
-        <w:rPr>
-          <w:rtl w:val="0"/>
-        </w:rPr>
-      </w:r>
-    </w:p>
-    <w:p>
-      <w:pPr>
-        <w:rPr>
-          <w:rFonts w:ascii="Times New Roman" w:cs="Times New Roman" w:eastAsia="Times New Roman" w:hAnsi="Times New Roman"/>
-        </w:rPr>
-      </w:pPr>
-      <w:r>
-        <w:rPr>
-          <w:rFonts w:ascii="Times New Roman" w:cs="Times New Roman" w:eastAsia="Times New Roman" w:hAnsi="Times New Roman"/>
-          <w:rtl w:val="0"/>
-        </w:rPr>
-        <w:t xml:space="preserve">Volunteering and community involvement, Listening to music and writing articles.</w:t>
-      </w:r>
-    </w:p>
-    <w:p>
-      <w:pPr>
-        <w:rPr>
-          <w:rFonts w:ascii="Times New Roman" w:cs="Times New Roman" w:eastAsia="Times New Roman" w:hAnsi="Times New Roman"/>
-        </w:rPr>
-      </w:pPr>
-      <w:r>
-        <w:rPr>
-          <w:rtl w:val="0"/>
-        </w:rPr>
-      </w:r>
-    </w:p>
-    <w:p>
-      <w:pPr>
-        <w:rPr>
-          <w:rFonts w:ascii="Times New Roman" w:cs="Times New Roman" w:eastAsia="Times New Roman" w:hAnsi="Times New Roman"/>
-        </w:rPr>
-      </w:pPr>
-      <w:r>
-        <w:rPr>
-          <w:rtl w:val="0"/>
-        </w:rPr>
-      </w:r>
+      </w:r>
+    </w:p>
+    <w:p xmlns:wp14="http://schemas.microsoft.com/office/word/2010/wordml" wp14:textId="77777777">
+      <w:pPr>
+        <w:jc w:val="center"/>
+        <w:rPr>
+          <w:rFonts w:ascii="Segoe UI" w:hAnsi="Segoe UI" w:eastAsia="Segoe UI" w:cs="Segoe UI"/>
+          <w:b w:val="1"/>
+          <w:bCs w:val="1"/>
+          <w:color w:val="0000ff"/>
+          <w:sz w:val="20"/>
+          <w:szCs w:val="20"/>
+        </w:rPr>
+      </w:pPr>
     </w:p>
     <w:sectPr>
-      <w:pgSz w:h="16834" w:w="11909" w:orient="portrait"/>
-      <w:pgMar w:bottom="1440" w:top="1440" w:left="1440" w:right="1440" w:header="720" w:footer="720"/>
+      <w:pgSz w:w="11909" w:h="16834" w:orient="portrait"/>
+      <w:pgMar w:top="432" w:right="432" w:bottom="432" w:left="432" w:header="720" w:footer="720"/>
       <w:pgNumType w:start="1"/>
     </w:sectPr>
   </w:body>
@@ -1384,11 +2035,11 @@
 </file>
 
 <file path=word/styles.xml><?xml version="1.0" encoding="utf-8"?>
-<w:styles xmlns:mc="http://schemas.openxmlformats.org/markup-compatibility/2006" xmlns:o="urn:schemas-microsoft-com:office:office" xmlns:r="http://schemas.openxmlformats.org/officeDocument/2006/relationships" xmlns:m="http://schemas.openxmlformats.org/officeDocument/2006/math" xmlns:v="urn:schemas-microsoft-com:vml" xmlns:wp="http://schemas.openxmlformats.org/drawingml/2006/wordprocessingDrawing" xmlns:w10="urn:schemas-microsoft-com:office:word" xmlns:w="http://schemas.openxmlformats.org/wordprocessingml/2006/main" xmlns:wne="http://schemas.microsoft.com/office/word/2006/wordml" xmlns:sl="http://schemas.openxmlformats.org/schemaLibrary/2006/main" xmlns:a="http://schemas.openxmlformats.org/drawingml/2006/main" xmlns:pic="http://schemas.openxmlformats.org/drawingml/2006/picture" xmlns:c="http://schemas.openxmlformats.org/drawingml/2006/chart" xmlns:lc="http://schemas.openxmlformats.org/drawingml/2006/lockedCanvas" xmlns:dgm="http://schemas.openxmlformats.org/drawingml/2006/diagram" xmlns:wps="http://schemas.microsoft.com/office/word/2010/wordprocessingShape" xmlns:wpg="http://schemas.microsoft.com/office/word/2010/wordprocessingGroup" xmlns:w14="http://schemas.microsoft.com/office/word/2010/wordml" xmlns:w15="http://schemas.microsoft.com/office/word/2012/wordml">
+<w:styles xmlns:wp14="http://schemas.microsoft.com/office/word/2010/wordprocessingDrawing" xmlns:mc="http://schemas.openxmlformats.org/markup-compatibility/2006" xmlns:o="urn:schemas-microsoft-com:office:office" xmlns:r="http://schemas.openxmlformats.org/officeDocument/2006/relationships" xmlns:m="http://schemas.openxmlformats.org/officeDocument/2006/math" xmlns:v="urn:schemas-microsoft-com:vml" xmlns:wp="http://schemas.openxmlformats.org/drawingml/2006/wordprocessingDrawing" xmlns:w10="urn:schemas-microsoft-com:office:word" xmlns:w="http://schemas.openxmlformats.org/wordprocessingml/2006/main" xmlns:wne="http://schemas.microsoft.com/office/word/2006/wordml" xmlns:sl="http://schemas.openxmlformats.org/schemaLibrary/2006/main" xmlns:a="http://schemas.openxmlformats.org/drawingml/2006/main" xmlns:pic="http://schemas.openxmlformats.org/drawingml/2006/picture" xmlns:c="http://schemas.openxmlformats.org/drawingml/2006/chart" xmlns:lc="http://schemas.openxmlformats.org/drawingml/2006/lockedCanvas" xmlns:dgm="http://schemas.openxmlformats.org/drawingml/2006/diagram" xmlns:wps="http://schemas.microsoft.com/office/word/2010/wordprocessingShape" xmlns:wpg="http://schemas.microsoft.com/office/word/2010/wordprocessingGroup" xmlns:w14="http://schemas.microsoft.com/office/word/2010/wordml" xmlns:w15="http://schemas.microsoft.com/office/word/2012/wordml" mc:Ignorable="wp14">
   <w:docDefaults>
     <w:rPrDefault>
       <w:rPr>
-        <w:rFonts w:ascii="Arial" w:cs="Arial" w:eastAsia="Arial" w:hAnsi="Arial"/>
+        <w:rFonts w:ascii="Arial" w:hAnsi="Arial" w:eastAsia="Arial" w:cs="Arial"/>
         <w:sz w:val="22"/>
         <w:szCs w:val="22"/>
         <w:lang w:val="en_GB"/>
@@ -1401,10 +2052,10 @@
     </w:pPrDefault>
   </w:docDefaults>
   <w:style w:type="paragraph" w:styleId="Normal" w:default="1">
-    <w:name w:val="normal"/>
+    <w:name w:val="Normal"/>
   </w:style>
   <w:style w:type="table" w:styleId="TableNormal" w:default="1">
-    <w:name w:val="Table Normal"/>
+    <w:name w:val="Normal Table"/>
   </w:style>
   <w:style w:type="paragraph" w:styleId="Heading1">
     <w:name w:val="heading 1"/>
@@ -1414,7 +2065,7 @@
       <w:keepNext w:val="1"/>
       <w:keepLines w:val="1"/>
       <w:pageBreakBefore w:val="0"/>
-      <w:spacing w:after="120" w:before="400" w:lineRule="auto"/>
+      <w:spacing w:before="400" w:after="120" w:lineRule="auto"/>
     </w:pPr>
     <w:rPr>
       <w:sz w:val="40"/>
@@ -1429,7 +2080,7 @@
       <w:keepNext w:val="1"/>
       <w:keepLines w:val="1"/>
       <w:pageBreakBefore w:val="0"/>
-      <w:spacing w:after="120" w:before="360" w:lineRule="auto"/>
+      <w:spacing w:before="360" w:after="120" w:lineRule="auto"/>
     </w:pPr>
     <w:rPr>
       <w:b w:val="0"/>
@@ -1445,7 +2096,7 @@
       <w:keepNext w:val="1"/>
       <w:keepLines w:val="1"/>
       <w:pageBreakBefore w:val="0"/>
-      <w:spacing w:after="80" w:before="320" w:lineRule="auto"/>
+      <w:spacing w:before="320" w:after="80" w:lineRule="auto"/>
     </w:pPr>
     <w:rPr>
       <w:b w:val="0"/>
@@ -1462,7 +2113,7 @@
       <w:keepNext w:val="1"/>
       <w:keepLines w:val="1"/>
       <w:pageBreakBefore w:val="0"/>
-      <w:spacing w:after="80" w:before="280" w:lineRule="auto"/>
+      <w:spacing w:before="280" w:after="80" w:lineRule="auto"/>
     </w:pPr>
     <w:rPr>
       <w:color w:val="666666"/>
@@ -1478,7 +2129,7 @@
       <w:keepNext w:val="1"/>
       <w:keepLines w:val="1"/>
       <w:pageBreakBefore w:val="0"/>
-      <w:spacing w:after="80" w:before="240" w:lineRule="auto"/>
+      <w:spacing w:before="240" w:after="80" w:lineRule="auto"/>
     </w:pPr>
     <w:rPr>
       <w:color w:val="666666"/>
@@ -1494,7 +2145,7 @@
       <w:keepNext w:val="1"/>
       <w:keepLines w:val="1"/>
       <w:pageBreakBefore w:val="0"/>
-      <w:spacing w:after="80" w:before="240" w:lineRule="auto"/>
+      <w:spacing w:before="240" w:after="80" w:lineRule="auto"/>
     </w:pPr>
     <w:rPr>
       <w:i w:val="1"/>
@@ -1511,7 +2162,7 @@
       <w:keepNext w:val="1"/>
       <w:keepLines w:val="1"/>
       <w:pageBreakBefore w:val="0"/>
-      <w:spacing w:after="60" w:before="0" w:lineRule="auto"/>
+      <w:spacing w:before="0" w:after="60" w:lineRule="auto"/>
     </w:pPr>
     <w:rPr>
       <w:sz w:val="52"/>
@@ -1526,10 +2177,10 @@
       <w:keepNext w:val="1"/>
       <w:keepLines w:val="1"/>
       <w:pageBreakBefore w:val="0"/>
-      <w:spacing w:after="320" w:before="0" w:lineRule="auto"/>
+      <w:spacing w:before="0" w:after="320" w:lineRule="auto"/>
     </w:pPr>
     <w:rPr>
-      <w:rFonts w:ascii="Arial" w:cs="Arial" w:eastAsia="Arial" w:hAnsi="Arial"/>
+      <w:rFonts w:ascii="Arial" w:hAnsi="Arial" w:eastAsia="Arial" w:cs="Arial"/>
       <w:i w:val="0"/>
       <w:color w:val="666666"/>
       <w:sz w:val="30"/>
